--- a/Резюме Казаков Марат.docx
+++ b/Резюме Казаков Марат.docx
@@ -1,6 +1,6 @@
 
 <file path=word/document.xml><?xml version="1.0" encoding="utf-8"?>
-<w:document xmlns:ve="http://schemas.openxmlformats.org/markup-compatibility/2006" xmlns:o="urn:schemas-microsoft-com:office:office" xmlns:r="http://schemas.openxmlformats.org/officeDocument/2006/relationships" xmlns:m="http://schemas.openxmlformats.org/officeDocument/2006/math" xmlns:v="urn:schemas-microsoft-com:vml" xmlns:wp="http://schemas.openxmlformats.org/drawingml/2006/wordprocessingDrawing" xmlns:w10="urn:schemas-microsoft-com:office:word" xmlns:w="http://schemas.openxmlformats.org/wordprocessingml/2006/main" xmlns:wne="http://schemas.microsoft.com/office/word/2006/wordml">
+<w:document xmlns:wpc="http://schemas.microsoft.com/office/word/2010/wordprocessingCanvas" xmlns:cx="http://schemas.microsoft.com/office/drawing/2014/chartex" xmlns:cx1="http://schemas.microsoft.com/office/drawing/2015/9/8/chartex" xmlns:cx2="http://schemas.microsoft.com/office/drawing/2015/10/21/chartex" xmlns:cx3="http://schemas.microsoft.com/office/drawing/2016/5/9/chartex" xmlns:cx4="http://schemas.microsoft.com/office/drawing/2016/5/10/chartex" xmlns:cx5="http://schemas.microsoft.com/office/drawing/2016/5/11/chartex" xmlns:cx6="http://schemas.microsoft.com/office/drawing/2016/5/12/chartex" xmlns:cx7="http://schemas.microsoft.com/office/drawing/2016/5/13/chartex" xmlns:cx8="http://schemas.microsoft.com/office/drawing/2016/5/14/chartex" xmlns:mc="http://schemas.openxmlformats.org/markup-compatibility/2006" xmlns:aink="http://schemas.microsoft.com/office/drawing/2016/ink" xmlns:am3d="http://schemas.microsoft.com/office/drawing/2017/model3d" xmlns:o="urn:schemas-microsoft-com:office:office" xmlns:r="http://schemas.openxmlformats.org/officeDocument/2006/relationships" xmlns:m="http://schemas.openxmlformats.org/officeDocument/2006/math" xmlns:v="urn:schemas-microsoft-com:vml" xmlns:wp14="http://schemas.microsoft.com/office/word/2010/wordprocessingDrawing" xmlns:wp="http://schemas.openxmlformats.org/drawingml/2006/wordprocessingDrawing" xmlns:w10="urn:schemas-microsoft-com:office:word" xmlns:w="http://schemas.openxmlformats.org/wordprocessingml/2006/main" xmlns:w14="http://schemas.microsoft.com/office/word/2010/wordml" xmlns:w15="http://schemas.microsoft.com/office/word/2012/wordml" xmlns:w16cid="http://schemas.microsoft.com/office/word/2016/wordml/cid" xmlns:w16se="http://schemas.microsoft.com/office/word/2015/wordml/symex" xmlns:wpg="http://schemas.microsoft.com/office/word/2010/wordprocessingGroup" xmlns:wpi="http://schemas.microsoft.com/office/word/2010/wordprocessingInk" xmlns:wne="http://schemas.microsoft.com/office/word/2006/wordml" xmlns:wps="http://schemas.microsoft.com/office/word/2010/wordprocessingShape" mc:Ignorable="w14 w15 w16se w16cid wp14">
   <w:background w:color="FFFFFF"/>
   <w:body>
     <w:tbl>
@@ -9,7 +9,7 @@
         <w:tblW w:w="10915" w:type="dxa"/>
         <w:tblInd w:w="284" w:type="dxa"/>
         <w:tblLayout w:type="fixed"/>
-        <w:tblLook w:val="0600"/>
+        <w:tblLook w:val="0600" w:firstRow="0" w:lastRow="0" w:firstColumn="0" w:lastColumn="0" w:noHBand="1" w:noVBand="1"/>
       </w:tblPr>
       <w:tblGrid>
         <w:gridCol w:w="6662"/>
@@ -27,7 +27,7 @@
           </w:tcPr>
           <w:p>
             <w:pPr>
-              <w:pStyle w:val="normal"/>
+              <w:pStyle w:val="10"/>
               <w:tabs>
                 <w:tab w:val="left" w:pos="1170"/>
               </w:tabs>
@@ -276,7 +276,7 @@
           </w:tcPr>
           <w:p>
             <w:pPr>
-              <w:pStyle w:val="normal"/>
+              <w:pStyle w:val="10"/>
               <w:contextualSpacing w:val="0"/>
               <w:rPr>
                 <w:noProof/>
@@ -405,7 +405,7 @@
           </w:p>
           <w:p>
             <w:pPr>
-              <w:pStyle w:val="normal"/>
+              <w:pStyle w:val="10"/>
               <w:rPr>
                 <w:rFonts w:ascii="Georgia" w:hAnsi="Georgia"/>
                 <w:i/>
@@ -433,19 +433,9 @@
                 <w:sz w:val="32"/>
                 <w:szCs w:val="32"/>
               </w:rPr>
-              <w:t>ВС</w:t>
+              <w:t>ВС  г.</w:t>
             </w:r>
             <w:proofErr w:type="gramEnd"/>
-            <w:r>
-              <w:rPr>
-                <w:rFonts w:ascii="Georgia" w:eastAsia="Georgia" w:hAnsi="Georgia" w:cs="Georgia"/>
-                <w:i/>
-                <w:color w:val="000000"/>
-                <w:sz w:val="32"/>
-                <w:szCs w:val="32"/>
-              </w:rPr>
-              <w:t xml:space="preserve">  г.</w:t>
-            </w:r>
             <w:r>
               <w:rPr>
                 <w:rFonts w:ascii="Georgia" w:eastAsia="Georgia" w:hAnsi="Georgia" w:cs="Georgia"/>
@@ -530,29 +520,7 @@
                 <w:sz w:val="32"/>
                 <w:szCs w:val="32"/>
               </w:rPr>
-              <w:t xml:space="preserve"> ООО "Крокус" </w:t>
-            </w:r>
-            <w:proofErr w:type="gramStart"/>
-            <w:r>
-              <w:rPr>
-                <w:rFonts w:ascii="Georgia" w:eastAsia="Georgia" w:hAnsi="Georgia" w:cs="Georgia"/>
-                <w:i/>
-                <w:color w:val="000000"/>
-                <w:sz w:val="32"/>
-                <w:szCs w:val="32"/>
-              </w:rPr>
-              <w:t>г</w:t>
-            </w:r>
-            <w:proofErr w:type="gramEnd"/>
-            <w:r>
-              <w:rPr>
-                <w:rFonts w:ascii="Georgia" w:eastAsia="Georgia" w:hAnsi="Georgia" w:cs="Georgia"/>
-                <w:i/>
-                <w:color w:val="000000"/>
-                <w:sz w:val="32"/>
-                <w:szCs w:val="32"/>
-              </w:rPr>
-              <w:t>.</w:t>
+              <w:t xml:space="preserve"> ООО "Крокус" г.</w:t>
             </w:r>
             <w:r>
               <w:rPr>
@@ -631,17 +599,8 @@
                 <w:i/>
                 <w:color w:val="auto"/>
               </w:rPr>
-              <w:t xml:space="preserve">малый </w:t>
-            </w:r>
-            <w:proofErr w:type="spellStart"/>
-            <w:r>
-              <w:rPr>
-                <w:i/>
-                <w:color w:val="auto"/>
-              </w:rPr>
-              <w:t>биллинг</w:t>
-            </w:r>
-            <w:proofErr w:type="spellEnd"/>
+              <w:t>малый биллинг</w:t>
+            </w:r>
             <w:r>
               <w:rPr>
                 <w:i/>
@@ -737,7 +696,7 @@
           </w:p>
           <w:p>
             <w:pPr>
-              <w:pStyle w:val="normal"/>
+              <w:pStyle w:val="10"/>
               <w:rPr>
                 <w:rFonts w:ascii="Georgia" w:hAnsi="Georgia"/>
                 <w:i/>
@@ -754,29 +713,7 @@
                 <w:sz w:val="32"/>
                 <w:szCs w:val="32"/>
               </w:rPr>
-              <w:t xml:space="preserve">2005-2010: ОАО ICL-КПО </w:t>
-            </w:r>
-            <w:proofErr w:type="gramStart"/>
-            <w:r>
-              <w:rPr>
-                <w:rFonts w:ascii="Georgia" w:eastAsia="Georgia" w:hAnsi="Georgia" w:cs="Georgia"/>
-                <w:i/>
-                <w:color w:val="000000"/>
-                <w:sz w:val="32"/>
-                <w:szCs w:val="32"/>
-              </w:rPr>
-              <w:t>ВС</w:t>
-            </w:r>
-            <w:proofErr w:type="gramEnd"/>
-            <w:r>
-              <w:rPr>
-                <w:rFonts w:ascii="Georgia" w:eastAsia="Georgia" w:hAnsi="Georgia" w:cs="Georgia"/>
-                <w:i/>
-                <w:color w:val="000000"/>
-                <w:sz w:val="32"/>
-                <w:szCs w:val="32"/>
-              </w:rPr>
-              <w:t xml:space="preserve"> </w:t>
+              <w:t xml:space="preserve">2005-2010: ОАО ICL-КПО ВС </w:t>
             </w:r>
             <w:r>
               <w:rPr>
@@ -1087,7 +1024,7 @@
           </w:p>
           <w:p>
             <w:pPr>
-              <w:pStyle w:val="normal"/>
+              <w:pStyle w:val="10"/>
               <w:rPr>
                 <w:rFonts w:ascii="Georgia" w:hAnsi="Georgia"/>
                 <w:i/>
@@ -1193,23 +1130,23 @@
                 <w:i/>
                 <w:color w:val="auto"/>
               </w:rPr>
-              <w:t>», г</w:t>
-            </w:r>
-            <w:proofErr w:type="gramStart"/>
-            <w:r>
-              <w:rPr>
-                <w:i/>
-                <w:color w:val="auto"/>
-              </w:rPr>
-              <w:t>.К</w:t>
-            </w:r>
-            <w:proofErr w:type="gramEnd"/>
-            <w:r>
-              <w:rPr>
-                <w:i/>
-                <w:color w:val="auto"/>
-              </w:rPr>
-              <w:t xml:space="preserve">азань </w:t>
+              <w:t xml:space="preserve">», </w:t>
+            </w:r>
+            <w:proofErr w:type="spellStart"/>
+            <w:r>
+              <w:rPr>
+                <w:i/>
+                <w:color w:val="auto"/>
+              </w:rPr>
+              <w:t>г.Казань</w:t>
+            </w:r>
+            <w:proofErr w:type="spellEnd"/>
+            <w:r>
+              <w:rPr>
+                <w:i/>
+                <w:color w:val="auto"/>
+              </w:rPr>
+              <w:t xml:space="preserve"> </w:t>
             </w:r>
             <w:hyperlink r:id="rId10" w:history="1">
               <w:r>
@@ -1356,6 +1293,7 @@
               </w:rPr>
               <w:t>«</w:t>
             </w:r>
+            <w:proofErr w:type="spellStart"/>
             <w:r>
               <w:rPr>
                 <w:i/>
@@ -1364,6 +1302,7 @@
               </w:rPr>
               <w:t>AccountPak</w:t>
             </w:r>
+            <w:proofErr w:type="spellEnd"/>
             <w:r>
               <w:rPr>
                 <w:i/>
@@ -1502,7 +1441,6 @@
                 </w:rPr>
                 <w:t>-</w:t>
               </w:r>
-              <w:proofErr w:type="spellStart"/>
               <w:r>
                 <w:rPr>
                   <w:rStyle w:val="af"/>
@@ -1511,7 +1449,6 @@
                 </w:rPr>
                 <w:t>rt</w:t>
               </w:r>
-              <w:proofErr w:type="spellEnd"/>
               <w:r>
                 <w:rPr>
                   <w:rStyle w:val="af"/>
@@ -1863,119 +1800,97 @@
                 <w:color w:val="auto"/>
                 <w:lang w:val="en-US"/>
               </w:rPr>
+              <w:t>Spring framework,</w:t>
+            </w:r>
+            <w:r>
+              <w:rPr>
+                <w:rFonts w:eastAsia="Times New Roman"/>
+                <w:i/>
+                <w:color w:val="auto"/>
+                <w:lang w:val="en-US"/>
+              </w:rPr>
+              <w:t xml:space="preserve"> </w:t>
+            </w:r>
+            <w:r>
+              <w:rPr>
+                <w:rFonts w:eastAsia="Times New Roman"/>
+                <w:i/>
+                <w:color w:val="auto"/>
+                <w:lang w:val="en-US"/>
+              </w:rPr>
+              <w:t>Maven</w:t>
+            </w:r>
+            <w:r>
+              <w:rPr>
+                <w:rFonts w:eastAsia="Times New Roman"/>
+                <w:i/>
+                <w:color w:val="auto"/>
+                <w:lang w:val="en-US"/>
+              </w:rPr>
+              <w:t>,</w:t>
+            </w:r>
+            <w:r>
+              <w:rPr>
+                <w:rFonts w:eastAsia="Times New Roman"/>
+                <w:i/>
+                <w:color w:val="auto"/>
+                <w:lang w:val="en-US"/>
+              </w:rPr>
+              <w:t xml:space="preserve"> </w:t>
+            </w:r>
+            <w:r>
+              <w:rPr>
+                <w:rFonts w:eastAsia="Times New Roman"/>
+                <w:i/>
+                <w:color w:val="auto"/>
+                <w:lang w:val="en-US"/>
+              </w:rPr>
+              <w:t xml:space="preserve">JUnit, </w:t>
+            </w:r>
+            <w:r>
+              <w:rPr>
+                <w:rFonts w:eastAsia="Times New Roman"/>
+                <w:i/>
+                <w:color w:val="auto"/>
+                <w:lang w:val="en-US"/>
+              </w:rPr>
+              <w:t>JS,</w:t>
+            </w:r>
+            <w:r>
+              <w:rPr>
+                <w:rFonts w:eastAsia="Times New Roman"/>
+                <w:i/>
+                <w:color w:val="auto"/>
+                <w:lang w:val="en-US"/>
+              </w:rPr>
+              <w:t xml:space="preserve"> </w:t>
+            </w:r>
+            <w:r>
+              <w:rPr>
+                <w:rFonts w:eastAsia="Times New Roman"/>
+                <w:i/>
+                <w:color w:val="auto"/>
+                <w:lang w:val="en-US"/>
+              </w:rPr>
               <w:t xml:space="preserve">HTML, CSS, </w:t>
             </w:r>
-            <w:proofErr w:type="spellStart"/>
-            <w:r>
-              <w:rPr>
-                <w:rFonts w:eastAsia="Times New Roman"/>
-                <w:i/>
-                <w:color w:val="auto"/>
-                <w:lang w:val="en-US"/>
-              </w:rPr>
-              <w:t>Git</w:t>
-            </w:r>
-            <w:proofErr w:type="spellEnd"/>
-            <w:r>
-              <w:rPr>
-                <w:rFonts w:eastAsia="Times New Roman"/>
-                <w:i/>
-                <w:color w:val="auto"/>
-                <w:lang w:val="en-US"/>
-              </w:rPr>
-              <w:t xml:space="preserve">, HTTP, </w:t>
-            </w:r>
-            <w:r>
-              <w:rPr>
-                <w:rFonts w:eastAsia="Times New Roman"/>
-                <w:i/>
-                <w:color w:val="auto"/>
-                <w:lang w:val="en-US"/>
-              </w:rPr>
-              <w:t>Maven</w:t>
-            </w:r>
-            <w:r>
-              <w:rPr>
-                <w:rFonts w:eastAsia="Times New Roman"/>
-                <w:i/>
-                <w:color w:val="auto"/>
-                <w:lang w:val="en-US"/>
-              </w:rPr>
-              <w:t>,</w:t>
-            </w:r>
-            <w:r>
-              <w:rPr>
-                <w:rFonts w:eastAsia="Times New Roman"/>
-                <w:i/>
-                <w:color w:val="auto"/>
-                <w:lang w:val="en-US"/>
-              </w:rPr>
-              <w:t xml:space="preserve"> </w:t>
-            </w:r>
-            <w:r>
-              <w:rPr>
-                <w:rFonts w:eastAsia="Times New Roman"/>
-                <w:i/>
-                <w:color w:val="auto"/>
-                <w:lang w:val="en-US"/>
-              </w:rPr>
-              <w:t>Spring</w:t>
-            </w:r>
-            <w:r>
-              <w:rPr>
-                <w:rFonts w:eastAsia="Times New Roman"/>
-                <w:i/>
-                <w:color w:val="auto"/>
-                <w:lang w:val="en-US"/>
-              </w:rPr>
-              <w:t>,</w:t>
-            </w:r>
-            <w:r>
-              <w:rPr>
-                <w:rFonts w:eastAsia="Times New Roman"/>
-                <w:i/>
-                <w:color w:val="auto"/>
-                <w:lang w:val="en-US"/>
-              </w:rPr>
-              <w:t xml:space="preserve"> </w:t>
-            </w:r>
-            <w:r>
-              <w:rPr>
-                <w:rFonts w:eastAsia="Times New Roman"/>
-                <w:i/>
-                <w:color w:val="auto"/>
-                <w:lang w:val="en-US"/>
-              </w:rPr>
-              <w:t>JS</w:t>
-            </w:r>
-            <w:r>
-              <w:rPr>
-                <w:rFonts w:eastAsia="Times New Roman"/>
-                <w:i/>
-                <w:color w:val="auto"/>
-                <w:lang w:val="en-US"/>
-              </w:rPr>
-              <w:t xml:space="preserve">, </w:t>
-            </w:r>
-            <w:proofErr w:type="spellStart"/>
-            <w:r>
-              <w:rPr>
-                <w:rFonts w:eastAsia="Times New Roman"/>
-                <w:i/>
-                <w:color w:val="auto"/>
-                <w:lang w:val="en-US"/>
-              </w:rPr>
-              <w:t>regex</w:t>
-            </w:r>
-            <w:proofErr w:type="spellEnd"/>
-            <w:r>
-              <w:rPr>
-                <w:rFonts w:eastAsia="Times New Roman"/>
-                <w:i/>
-                <w:color w:val="auto"/>
-                <w:lang w:val="en-US"/>
-              </w:rPr>
-              <w:t xml:space="preserve">, </w:t>
+            <w:r>
+              <w:rPr>
+                <w:rFonts w:eastAsia="Times New Roman"/>
+                <w:i/>
+                <w:color w:val="auto"/>
+                <w:lang w:val="en-US"/>
+              </w:rPr>
+              <w:t xml:space="preserve">Git, HTTP, </w:t>
+            </w:r>
+            <w:r>
+              <w:rPr>
+                <w:rFonts w:eastAsia="Times New Roman"/>
+                <w:i/>
+                <w:color w:val="auto"/>
+                <w:lang w:val="en-US"/>
+              </w:rPr>
+              <w:t xml:space="preserve">regex, </w:t>
             </w:r>
             <w:r>
               <w:rPr>
@@ -2108,7 +2023,6 @@
                 <w:i/>
                 <w:color w:val="auto"/>
                 <w:shd w:val="clear" w:color="auto" w:fill="FFFFFF"/>
-                <w:lang w:val="en-US"/>
               </w:rPr>
               <w:t>1</w:t>
             </w:r>
@@ -2123,7 +2037,7 @@
           </w:p>
           <w:p>
             <w:pPr>
-              <w:pStyle w:val="normal"/>
+              <w:pStyle w:val="10"/>
               <w:contextualSpacing w:val="0"/>
               <w:rPr>
                 <w:i/>
@@ -2192,7 +2106,7 @@
           </w:p>
           <w:p>
             <w:pPr>
-              <w:pStyle w:val="normal"/>
+              <w:pStyle w:val="10"/>
               <w:tabs>
                 <w:tab w:val="left" w:pos="2505"/>
               </w:tabs>
@@ -2200,7 +2114,6 @@
               <w:rPr>
                 <w:i/>
                 <w:color w:val="auto"/>
-                <w:lang w:val="en-US"/>
               </w:rPr>
             </w:pPr>
             <w:r>
@@ -2224,13 +2137,44 @@
               </w:rPr>
               <w:t xml:space="preserve">команде </w:t>
             </w:r>
+          </w:p>
+          <w:p>
+            <w:pPr>
+              <w:pStyle w:val="10"/>
+              <w:tabs>
+                <w:tab w:val="left" w:pos="2505"/>
+              </w:tabs>
+              <w:contextualSpacing w:val="0"/>
+              <w:rPr>
+                <w:i/>
+                <w:color w:val="auto"/>
+                <w:lang w:val="en-US"/>
+              </w:rPr>
+            </w:pPr>
+            <w:r>
+              <w:rPr>
+                <w:i/>
+                <w:color w:val="auto"/>
+              </w:rPr>
+              <w:t>Позитивный настрой</w:t>
+            </w:r>
+            <w:r>
+              <w:rPr>
+                <w:i/>
+                <w:color w:val="auto"/>
+                <w:lang w:val="en-US"/>
+              </w:rPr>
+              <w:t xml:space="preserve"> </w:t>
+            </w:r>
+            <w:bookmarkStart w:id="9" w:name="_GoBack"/>
+            <w:bookmarkEnd w:id="9"/>
           </w:p>
         </w:tc>
       </w:tr>
     </w:tbl>
     <w:p>
       <w:pPr>
-        <w:pStyle w:val="normal"/>
+        <w:pStyle w:val="10"/>
         <w:contextualSpacing w:val="0"/>
       </w:pPr>
     </w:p>
@@ -2245,7 +2189,7 @@
 </file>
 
 <file path=word/endnotes.xml><?xml version="1.0" encoding="utf-8"?>
-<w:endnotes xmlns:ve="http://schemas.openxmlformats.org/markup-compatibility/2006" xmlns:o="urn:schemas-microsoft-com:office:office" xmlns:r="http://schemas.openxmlformats.org/officeDocument/2006/relationships" xmlns:m="http://schemas.openxmlformats.org/officeDocument/2006/math" xmlns:v="urn:schemas-microsoft-com:vml" xmlns:wp="http://schemas.openxmlformats.org/drawingml/2006/wordprocessingDrawing" xmlns:w10="urn:schemas-microsoft-com:office:word" xmlns:w="http://schemas.openxmlformats.org/wordprocessingml/2006/main" xmlns:wne="http://schemas.microsoft.com/office/word/2006/wordml">
+<w:endnotes xmlns:wpc="http://schemas.microsoft.com/office/word/2010/wordprocessingCanvas" xmlns:cx="http://schemas.microsoft.com/office/drawing/2014/chartex" xmlns:cx1="http://schemas.microsoft.com/office/drawing/2015/9/8/chartex" xmlns:cx2="http://schemas.microsoft.com/office/drawing/2015/10/21/chartex" xmlns:cx3="http://schemas.microsoft.com/office/drawing/2016/5/9/chartex" xmlns:cx4="http://schemas.microsoft.com/office/drawing/2016/5/10/chartex" xmlns:cx5="http://schemas.microsoft.com/office/drawing/2016/5/11/chartex" xmlns:cx6="http://schemas.microsoft.com/office/drawing/2016/5/12/chartex" xmlns:cx7="http://schemas.microsoft.com/office/drawing/2016/5/13/chartex" xmlns:cx8="http://schemas.microsoft.com/office/drawing/2016/5/14/chartex" xmlns:mc="http://schemas.openxmlformats.org/markup-compatibility/2006" xmlns:aink="http://schemas.microsoft.com/office/drawing/2016/ink" xmlns:am3d="http://schemas.microsoft.com/office/drawing/2017/model3d" xmlns:o="urn:schemas-microsoft-com:office:office" xmlns:r="http://schemas.openxmlformats.org/officeDocument/2006/relationships" xmlns:m="http://schemas.openxmlformats.org/officeDocument/2006/math" xmlns:v="urn:schemas-microsoft-com:vml" xmlns:wp14="http://schemas.microsoft.com/office/word/2010/wordprocessingDrawing" xmlns:wp="http://schemas.openxmlformats.org/drawingml/2006/wordprocessingDrawing" xmlns:w10="urn:schemas-microsoft-com:office:word" xmlns:w="http://schemas.openxmlformats.org/wordprocessingml/2006/main" xmlns:w14="http://schemas.microsoft.com/office/word/2010/wordml" xmlns:w15="http://schemas.microsoft.com/office/word/2012/wordml" xmlns:w16cid="http://schemas.microsoft.com/office/word/2016/wordml/cid" xmlns:w16se="http://schemas.microsoft.com/office/word/2015/wordml/symex" xmlns:wpg="http://schemas.microsoft.com/office/word/2010/wordprocessingGroup" xmlns:wpi="http://schemas.microsoft.com/office/word/2010/wordprocessingInk" xmlns:wne="http://schemas.microsoft.com/office/word/2006/wordml" xmlns:wps="http://schemas.microsoft.com/office/word/2010/wordprocessingShape" mc:Ignorable="w14 w15 w16se w16cid wp14">
   <w:endnote w:type="separator" w:id="-1">
     <w:p>
       <w:pPr>
@@ -2270,7 +2214,7 @@
 </file>
 
 <file path=word/footnotes.xml><?xml version="1.0" encoding="utf-8"?>
-<w:footnotes xmlns:ve="http://schemas.openxmlformats.org/markup-compatibility/2006" xmlns:o="urn:schemas-microsoft-com:office:office" xmlns:r="http://schemas.openxmlformats.org/officeDocument/2006/relationships" xmlns:m="http://schemas.openxmlformats.org/officeDocument/2006/math" xmlns:v="urn:schemas-microsoft-com:vml" xmlns:wp="http://schemas.openxmlformats.org/drawingml/2006/wordprocessingDrawing" xmlns:w10="urn:schemas-microsoft-com:office:word" xmlns:w="http://schemas.openxmlformats.org/wordprocessingml/2006/main" xmlns:wne="http://schemas.microsoft.com/office/word/2006/wordml">
+<w:footnotes xmlns:wpc="http://schemas.microsoft.com/office/word/2010/wordprocessingCanvas" xmlns:cx="http://schemas.microsoft.com/office/drawing/2014/chartex" xmlns:cx1="http://schemas.microsoft.com/office/drawing/2015/9/8/chartex" xmlns:cx2="http://schemas.microsoft.com/office/drawing/2015/10/21/chartex" xmlns:cx3="http://schemas.microsoft.com/office/drawing/2016/5/9/chartex" xmlns:cx4="http://schemas.microsoft.com/office/drawing/2016/5/10/chartex" xmlns:cx5="http://schemas.microsoft.com/office/drawing/2016/5/11/chartex" xmlns:cx6="http://schemas.microsoft.com/office/drawing/2016/5/12/chartex" xmlns:cx7="http://schemas.microsoft.com/office/drawing/2016/5/13/chartex" xmlns:cx8="http://schemas.microsoft.com/office/drawing/2016/5/14/chartex" xmlns:mc="http://schemas.openxmlformats.org/markup-compatibility/2006" xmlns:aink="http://schemas.microsoft.com/office/drawing/2016/ink" xmlns:am3d="http://schemas.microsoft.com/office/drawing/2017/model3d" xmlns:o="urn:schemas-microsoft-com:office:office" xmlns:r="http://schemas.openxmlformats.org/officeDocument/2006/relationships" xmlns:m="http://schemas.openxmlformats.org/officeDocument/2006/math" xmlns:v="urn:schemas-microsoft-com:vml" xmlns:wp14="http://schemas.microsoft.com/office/word/2010/wordprocessingDrawing" xmlns:wp="http://schemas.openxmlformats.org/drawingml/2006/wordprocessingDrawing" xmlns:w10="urn:schemas-microsoft-com:office:word" xmlns:w="http://schemas.openxmlformats.org/wordprocessingml/2006/main" xmlns:w14="http://schemas.microsoft.com/office/word/2010/wordml" xmlns:w15="http://schemas.microsoft.com/office/word/2012/wordml" xmlns:w16cid="http://schemas.microsoft.com/office/word/2016/wordml/cid" xmlns:w16se="http://schemas.microsoft.com/office/word/2015/wordml/symex" xmlns:wpg="http://schemas.microsoft.com/office/word/2010/wordprocessingGroup" xmlns:wpi="http://schemas.microsoft.com/office/word/2010/wordprocessingInk" xmlns:wne="http://schemas.microsoft.com/office/word/2006/wordml" xmlns:wps="http://schemas.microsoft.com/office/word/2010/wordprocessingShape" mc:Ignorable="w14 w15 w16se w16cid wp14">
   <w:footnote w:type="separator" w:id="-1">
     <w:p>
       <w:pPr>
@@ -2295,8 +2239,8 @@
 </file>
 
 <file path=word/numbering.xml><?xml version="1.0" encoding="utf-8"?>
-<w:numbering xmlns:ve="http://schemas.openxmlformats.org/markup-compatibility/2006" xmlns:o="urn:schemas-microsoft-com:office:office" xmlns:r="http://schemas.openxmlformats.org/officeDocument/2006/relationships" xmlns:m="http://schemas.openxmlformats.org/officeDocument/2006/math" xmlns:v="urn:schemas-microsoft-com:vml" xmlns:wp="http://schemas.openxmlformats.org/drawingml/2006/wordprocessingDrawing" xmlns:w10="urn:schemas-microsoft-com:office:word" xmlns:w="http://schemas.openxmlformats.org/wordprocessingml/2006/main" xmlns:wne="http://schemas.microsoft.com/office/word/2006/wordml">
-  <w:abstractNum w:abstractNumId="0">
+<w:numbering xmlns:wpc="http://schemas.microsoft.com/office/word/2010/wordprocessingCanvas" xmlns:cx="http://schemas.microsoft.com/office/drawing/2014/chartex" xmlns:cx1="http://schemas.microsoft.com/office/drawing/2015/9/8/chartex" xmlns:cx2="http://schemas.microsoft.com/office/drawing/2015/10/21/chartex" xmlns:cx3="http://schemas.microsoft.com/office/drawing/2016/5/9/chartex" xmlns:cx4="http://schemas.microsoft.com/office/drawing/2016/5/10/chartex" xmlns:cx5="http://schemas.microsoft.com/office/drawing/2016/5/11/chartex" xmlns:cx6="http://schemas.microsoft.com/office/drawing/2016/5/12/chartex" xmlns:cx7="http://schemas.microsoft.com/office/drawing/2016/5/13/chartex" xmlns:cx8="http://schemas.microsoft.com/office/drawing/2016/5/14/chartex" xmlns:mc="http://schemas.openxmlformats.org/markup-compatibility/2006" xmlns:aink="http://schemas.microsoft.com/office/drawing/2016/ink" xmlns:am3d="http://schemas.microsoft.com/office/drawing/2017/model3d" xmlns:o="urn:schemas-microsoft-com:office:office" xmlns:r="http://schemas.openxmlformats.org/officeDocument/2006/relationships" xmlns:m="http://schemas.openxmlformats.org/officeDocument/2006/math" xmlns:v="urn:schemas-microsoft-com:vml" xmlns:wp14="http://schemas.microsoft.com/office/word/2010/wordprocessingDrawing" xmlns:wp="http://schemas.openxmlformats.org/drawingml/2006/wordprocessingDrawing" xmlns:w10="urn:schemas-microsoft-com:office:word" xmlns:w="http://schemas.openxmlformats.org/wordprocessingml/2006/main" xmlns:w14="http://schemas.microsoft.com/office/word/2010/wordml" xmlns:w15="http://schemas.microsoft.com/office/word/2012/wordml" xmlns:w16cid="http://schemas.microsoft.com/office/word/2016/wordml/cid" xmlns:w16se="http://schemas.microsoft.com/office/word/2015/wordml/symex" xmlns:wpg="http://schemas.microsoft.com/office/word/2010/wordprocessingGroup" xmlns:wpi="http://schemas.microsoft.com/office/word/2010/wordprocessingInk" xmlns:wne="http://schemas.microsoft.com/office/word/2006/wordml" xmlns:wps="http://schemas.microsoft.com/office/word/2010/wordprocessingShape" mc:Ignorable="w14 w15 w16se w16cid wp14">
+  <w:abstractNum w:abstractNumId="0" w15:restartNumberingAfterBreak="0">
     <w:nsid w:val="226662ED"/>
     <w:multiLevelType w:val="hybridMultilevel"/>
     <w:tmpl w:val="D69E1E1A"/>
@@ -2409,7 +2353,7 @@
       </w:rPr>
     </w:lvl>
   </w:abstractNum>
-  <w:abstractNum w:abstractNumId="1">
+  <w:abstractNum w:abstractNumId="1" w15:restartNumberingAfterBreak="0">
     <w:nsid w:val="240C2C09"/>
     <w:multiLevelType w:val="multilevel"/>
     <w:tmpl w:val="FB30F2AA"/>
@@ -2603,7 +2547,7 @@
       </w:rPr>
     </w:lvl>
   </w:abstractNum>
-  <w:abstractNum w:abstractNumId="2">
+  <w:abstractNum w:abstractNumId="2" w15:restartNumberingAfterBreak="0">
     <w:nsid w:val="40F83341"/>
     <w:multiLevelType w:val="hybridMultilevel"/>
     <w:tmpl w:val="1BB8A25A"/>
@@ -2716,7 +2660,7 @@
       </w:rPr>
     </w:lvl>
   </w:abstractNum>
-  <w:abstractNum w:abstractNumId="3">
+  <w:abstractNum w:abstractNumId="3" w15:restartNumberingAfterBreak="0">
     <w:nsid w:val="60352220"/>
     <w:multiLevelType w:val="multilevel"/>
     <w:tmpl w:val="DCE60FCC"/>
@@ -2865,7 +2809,7 @@
       </w:rPr>
     </w:lvl>
   </w:abstractNum>
-  <w:abstractNum w:abstractNumId="4">
+  <w:abstractNum w:abstractNumId="4" w15:restartNumberingAfterBreak="0">
     <w:nsid w:val="62104608"/>
     <w:multiLevelType w:val="hybridMultilevel"/>
     <w:tmpl w:val="DC8A3020"/>
@@ -2997,7 +2941,7 @@
 </file>
 
 <file path=word/styles.xml><?xml version="1.0" encoding="utf-8"?>
-<w:styles xmlns:r="http://schemas.openxmlformats.org/officeDocument/2006/relationships" xmlns:w="http://schemas.openxmlformats.org/wordprocessingml/2006/main">
+<w:styles xmlns:mc="http://schemas.openxmlformats.org/markup-compatibility/2006" xmlns:r="http://schemas.openxmlformats.org/officeDocument/2006/relationships" xmlns:w="http://schemas.openxmlformats.org/wordprocessingml/2006/main" xmlns:w14="http://schemas.microsoft.com/office/word/2010/wordml" xmlns:w15="http://schemas.microsoft.com/office/word/2012/wordml" xmlns:w16cid="http://schemas.microsoft.com/office/word/2016/wordml/cid" xmlns:w16se="http://schemas.microsoft.com/office/word/2015/wordml/symex" mc:Ignorable="w14 w15 w16se w16cid">
   <w:docDefaults>
     <w:rPrDefault>
       <w:rPr>
@@ -3014,144 +2958,382 @@
       </w:pPr>
     </w:pPrDefault>
   </w:docDefaults>
-  <w:latentStyles w:defLockedState="0" w:defUIPriority="99" w:defSemiHidden="1" w:defUnhideWhenUsed="1" w:defQFormat="0" w:count="267">
-    <w:lsdException w:name="Normal" w:semiHidden="0" w:uiPriority="0" w:unhideWhenUsed="0" w:qFormat="1"/>
-    <w:lsdException w:name="heading 1" w:semiHidden="0" w:uiPriority="9" w:unhideWhenUsed="0" w:qFormat="1"/>
-    <w:lsdException w:name="heading 2" w:uiPriority="0" w:qFormat="1"/>
-    <w:lsdException w:name="heading 3" w:uiPriority="0" w:qFormat="1"/>
-    <w:lsdException w:name="heading 4" w:uiPriority="0" w:qFormat="1"/>
-    <w:lsdException w:name="heading 5" w:uiPriority="9" w:qFormat="1"/>
-    <w:lsdException w:name="heading 6" w:uiPriority="9" w:qFormat="1"/>
-    <w:lsdException w:name="heading 7" w:uiPriority="9" w:qFormat="1"/>
-    <w:lsdException w:name="heading 8" w:uiPriority="9" w:qFormat="1"/>
-    <w:lsdException w:name="heading 9" w:uiPriority="9" w:qFormat="1"/>
-    <w:lsdException w:name="toc 1" w:uiPriority="39"/>
-    <w:lsdException w:name="toc 2" w:uiPriority="39"/>
-    <w:lsdException w:name="toc 3" w:uiPriority="39"/>
-    <w:lsdException w:name="toc 4" w:uiPriority="39"/>
-    <w:lsdException w:name="toc 5" w:uiPriority="39"/>
-    <w:lsdException w:name="toc 6" w:uiPriority="39"/>
-    <w:lsdException w:name="toc 7" w:uiPriority="39"/>
-    <w:lsdException w:name="toc 8" w:uiPriority="39"/>
-    <w:lsdException w:name="toc 9" w:uiPriority="39"/>
-    <w:lsdException w:name="caption" w:uiPriority="35" w:qFormat="1"/>
-    <w:lsdException w:name="Title" w:semiHidden="0" w:uiPriority="10" w:unhideWhenUsed="0" w:qFormat="1"/>
-    <w:lsdException w:name="Default Paragraph Font" w:uiPriority="1"/>
-    <w:lsdException w:name="Subtitle" w:semiHidden="0" w:uiPriority="11" w:unhideWhenUsed="0" w:qFormat="1"/>
-    <w:lsdException w:name="Strong" w:semiHidden="0" w:uiPriority="22" w:unhideWhenUsed="0" w:qFormat="1"/>
-    <w:lsdException w:name="Emphasis" w:semiHidden="0" w:uiPriority="20" w:unhideWhenUsed="0" w:qFormat="1"/>
-    <w:lsdException w:name="Table Grid" w:semiHidden="0" w:uiPriority="59" w:unhideWhenUsed="0"/>
-    <w:lsdException w:name="Placeholder Text" w:unhideWhenUsed="0"/>
-    <w:lsdException w:name="No Spacing" w:semiHidden="0" w:uiPriority="1" w:unhideWhenUsed="0" w:qFormat="1"/>
-    <w:lsdException w:name="Light Shading" w:semiHidden="0" w:uiPriority="60" w:unhideWhenUsed="0"/>
-    <w:lsdException w:name="Light List" w:semiHidden="0" w:uiPriority="61" w:unhideWhenUsed="0"/>
-    <w:lsdException w:name="Light Grid" w:semiHidden="0" w:uiPriority="62" w:unhideWhenUsed="0"/>
-    <w:lsdException w:name="Medium Shading 1" w:semiHidden="0" w:uiPriority="63" w:unhideWhenUsed="0"/>
-    <w:lsdException w:name="Medium Shading 2" w:semiHidden="0" w:uiPriority="64" w:unhideWhenUsed="0"/>
-    <w:lsdException w:name="Medium List 1" w:semiHidden="0" w:uiPriority="65" w:unhideWhenUsed="0"/>
-    <w:lsdException w:name="Medium List 2" w:semiHidden="0" w:uiPriority="66" w:unhideWhenUsed="0"/>
-    <w:lsdException w:name="Medium Grid 1" w:semiHidden="0" w:uiPriority="67" w:unhideWhenUsed="0"/>
-    <w:lsdException w:name="Medium Grid 2" w:semiHidden="0" w:uiPriority="68" w:unhideWhenUsed="0"/>
-    <w:lsdException w:name="Medium Grid 3" w:semiHidden="0" w:uiPriority="69" w:unhideWhenUsed="0"/>
-    <w:lsdException w:name="Dark List" w:semiHidden="0" w:uiPriority="70" w:unhideWhenUsed="0"/>
-    <w:lsdException w:name="Colorful Shading" w:semiHidden="0" w:uiPriority="71" w:unhideWhenUsed="0"/>
-    <w:lsdException w:name="Colorful List" w:semiHidden="0" w:uiPriority="72" w:unhideWhenUsed="0"/>
-    <w:lsdException w:name="Colorful Grid" w:semiHidden="0" w:uiPriority="73" w:unhideWhenUsed="0"/>
-    <w:lsdException w:name="Light Shading Accent 1" w:semiHidden="0" w:uiPriority="60" w:unhideWhenUsed="0"/>
-    <w:lsdException w:name="Light List Accent 1" w:semiHidden="0" w:uiPriority="61" w:unhideWhenUsed="0"/>
-    <w:lsdException w:name="Light Grid Accent 1" w:semiHidden="0" w:uiPriority="62" w:unhideWhenUsed="0"/>
-    <w:lsdException w:name="Medium Shading 1 Accent 1" w:semiHidden="0" w:uiPriority="63" w:unhideWhenUsed="0"/>
-    <w:lsdException w:name="Medium Shading 2 Accent 1" w:semiHidden="0" w:uiPriority="64" w:unhideWhenUsed="0"/>
-    <w:lsdException w:name="Medium List 1 Accent 1" w:semiHidden="0" w:uiPriority="65" w:unhideWhenUsed="0"/>
-    <w:lsdException w:name="Revision" w:unhideWhenUsed="0"/>
-    <w:lsdException w:name="List Paragraph" w:semiHidden="0" w:uiPriority="34" w:unhideWhenUsed="0" w:qFormat="1"/>
-    <w:lsdException w:name="Quote" w:semiHidden="0" w:uiPriority="29" w:unhideWhenUsed="0" w:qFormat="1"/>
-    <w:lsdException w:name="Intense Quote" w:semiHidden="0" w:uiPriority="30" w:unhideWhenUsed="0" w:qFormat="1"/>
-    <w:lsdException w:name="Medium List 2 Accent 1" w:semiHidden="0" w:uiPriority="66" w:unhideWhenUsed="0"/>
-    <w:lsdException w:name="Medium Grid 1 Accent 1" w:semiHidden="0" w:uiPriority="67" w:unhideWhenUsed="0"/>
-    <w:lsdException w:name="Medium Grid 2 Accent 1" w:semiHidden="0" w:uiPriority="68" w:unhideWhenUsed="0"/>
-    <w:lsdException w:name="Medium Grid 3 Accent 1" w:semiHidden="0" w:uiPriority="69" w:unhideWhenUsed="0"/>
-    <w:lsdException w:name="Dark List Accent 1" w:semiHidden="0" w:uiPriority="70" w:unhideWhenUsed="0"/>
-    <w:lsdException w:name="Colorful Shading Accent 1" w:semiHidden="0" w:uiPriority="71" w:unhideWhenUsed="0"/>
-    <w:lsdException w:name="Colorful List Accent 1" w:semiHidden="0" w:uiPriority="72" w:unhideWhenUsed="0"/>
-    <w:lsdException w:name="Colorful Grid Accent 1" w:semiHidden="0" w:uiPriority="73" w:unhideWhenUsed="0"/>
-    <w:lsdException w:name="Light Shading Accent 2" w:semiHidden="0" w:uiPriority="60" w:unhideWhenUsed="0"/>
-    <w:lsdException w:name="Light List Accent 2" w:semiHidden="0" w:uiPriority="61" w:unhideWhenUsed="0"/>
-    <w:lsdException w:name="Light Grid Accent 2" w:semiHidden="0" w:uiPriority="62" w:unhideWhenUsed="0"/>
-    <w:lsdException w:name="Medium Shading 1 Accent 2" w:semiHidden="0" w:uiPriority="63" w:unhideWhenUsed="0"/>
-    <w:lsdException w:name="Medium Shading 2 Accent 2" w:semiHidden="0" w:uiPriority="64" w:unhideWhenUsed="0"/>
-    <w:lsdException w:name="Medium List 1 Accent 2" w:semiHidden="0" w:uiPriority="65" w:unhideWhenUsed="0"/>
-    <w:lsdException w:name="Medium List 2 Accent 2" w:semiHidden="0" w:uiPriority="66" w:unhideWhenUsed="0"/>
-    <w:lsdException w:name="Medium Grid 1 Accent 2" w:semiHidden="0" w:uiPriority="67" w:unhideWhenUsed="0"/>
-    <w:lsdException w:name="Medium Grid 2 Accent 2" w:semiHidden="0" w:uiPriority="68" w:unhideWhenUsed="0"/>
-    <w:lsdException w:name="Medium Grid 3 Accent 2" w:semiHidden="0" w:uiPriority="69" w:unhideWhenUsed="0"/>
-    <w:lsdException w:name="Dark List Accent 2" w:semiHidden="0" w:uiPriority="70" w:unhideWhenUsed="0"/>
-    <w:lsdException w:name="Colorful Shading Accent 2" w:semiHidden="0" w:uiPriority="71" w:unhideWhenUsed="0"/>
-    <w:lsdException w:name="Colorful List Accent 2" w:semiHidden="0" w:uiPriority="72" w:unhideWhenUsed="0"/>
-    <w:lsdException w:name="Colorful Grid Accent 2" w:semiHidden="0" w:uiPriority="73" w:unhideWhenUsed="0"/>
-    <w:lsdException w:name="Light Shading Accent 3" w:semiHidden="0" w:uiPriority="60" w:unhideWhenUsed="0"/>
-    <w:lsdException w:name="Light List Accent 3" w:semiHidden="0" w:uiPriority="61" w:unhideWhenUsed="0"/>
-    <w:lsdException w:name="Light Grid Accent 3" w:semiHidden="0" w:uiPriority="62" w:unhideWhenUsed="0"/>
-    <w:lsdException w:name="Medium Shading 1 Accent 3" w:semiHidden="0" w:uiPriority="63" w:unhideWhenUsed="0"/>
-    <w:lsdException w:name="Medium Shading 2 Accent 3" w:semiHidden="0" w:uiPriority="64" w:unhideWhenUsed="0"/>
-    <w:lsdException w:name="Medium List 1 Accent 3" w:semiHidden="0" w:uiPriority="65" w:unhideWhenUsed="0"/>
-    <w:lsdException w:name="Medium List 2 Accent 3" w:semiHidden="0" w:uiPriority="66" w:unhideWhenUsed="0"/>
-    <w:lsdException w:name="Medium Grid 1 Accent 3" w:semiHidden="0" w:uiPriority="67" w:unhideWhenUsed="0"/>
-    <w:lsdException w:name="Medium Grid 2 Accent 3" w:semiHidden="0" w:uiPriority="68" w:unhideWhenUsed="0"/>
-    <w:lsdException w:name="Medium Grid 3 Accent 3" w:semiHidden="0" w:uiPriority="69" w:unhideWhenUsed="0"/>
-    <w:lsdException w:name="Dark List Accent 3" w:semiHidden="0" w:uiPriority="70" w:unhideWhenUsed="0"/>
-    <w:lsdException w:name="Colorful Shading Accent 3" w:semiHidden="0" w:uiPriority="71" w:unhideWhenUsed="0"/>
-    <w:lsdException w:name="Colorful List Accent 3" w:semiHidden="0" w:uiPriority="72" w:unhideWhenUsed="0"/>
-    <w:lsdException w:name="Colorful Grid Accent 3" w:semiHidden="0" w:uiPriority="73" w:unhideWhenUsed="0"/>
-    <w:lsdException w:name="Light Shading Accent 4" w:semiHidden="0" w:uiPriority="60" w:unhideWhenUsed="0"/>
-    <w:lsdException w:name="Light List Accent 4" w:semiHidden="0" w:uiPriority="61" w:unhideWhenUsed="0"/>
-    <w:lsdException w:name="Light Grid Accent 4" w:semiHidden="0" w:uiPriority="62" w:unhideWhenUsed="0"/>
-    <w:lsdException w:name="Medium Shading 1 Accent 4" w:semiHidden="0" w:uiPriority="63" w:unhideWhenUsed="0"/>
-    <w:lsdException w:name="Medium Shading 2 Accent 4" w:semiHidden="0" w:uiPriority="64" w:unhideWhenUsed="0"/>
-    <w:lsdException w:name="Medium List 1 Accent 4" w:semiHidden="0" w:uiPriority="65" w:unhideWhenUsed="0"/>
-    <w:lsdException w:name="Medium List 2 Accent 4" w:semiHidden="0" w:uiPriority="66" w:unhideWhenUsed="0"/>
-    <w:lsdException w:name="Medium Grid 1 Accent 4" w:semiHidden="0" w:uiPriority="67" w:unhideWhenUsed="0"/>
-    <w:lsdException w:name="Medium Grid 2 Accent 4" w:semiHidden="0" w:uiPriority="68" w:unhideWhenUsed="0"/>
-    <w:lsdException w:name="Medium Grid 3 Accent 4" w:semiHidden="0" w:uiPriority="69" w:unhideWhenUsed="0"/>
-    <w:lsdException w:name="Dark List Accent 4" w:semiHidden="0" w:uiPriority="70" w:unhideWhenUsed="0"/>
-    <w:lsdException w:name="Colorful Shading Accent 4" w:semiHidden="0" w:uiPriority="71" w:unhideWhenUsed="0"/>
-    <w:lsdException w:name="Colorful List Accent 4" w:semiHidden="0" w:uiPriority="72" w:unhideWhenUsed="0"/>
-    <w:lsdException w:name="Colorful Grid Accent 4" w:semiHidden="0" w:uiPriority="73" w:unhideWhenUsed="0"/>
-    <w:lsdException w:name="Light Shading Accent 5" w:semiHidden="0" w:uiPriority="60" w:unhideWhenUsed="0"/>
-    <w:lsdException w:name="Light List Accent 5" w:semiHidden="0" w:uiPriority="61" w:unhideWhenUsed="0"/>
-    <w:lsdException w:name="Light Grid Accent 5" w:semiHidden="0" w:uiPriority="62" w:unhideWhenUsed="0"/>
-    <w:lsdException w:name="Medium Shading 1 Accent 5" w:semiHidden="0" w:uiPriority="63" w:unhideWhenUsed="0"/>
-    <w:lsdException w:name="Medium Shading 2 Accent 5" w:semiHidden="0" w:uiPriority="64" w:unhideWhenUsed="0"/>
-    <w:lsdException w:name="Medium List 1 Accent 5" w:semiHidden="0" w:uiPriority="65" w:unhideWhenUsed="0"/>
-    <w:lsdException w:name="Medium List 2 Accent 5" w:semiHidden="0" w:uiPriority="66" w:unhideWhenUsed="0"/>
-    <w:lsdException w:name="Medium Grid 1 Accent 5" w:semiHidden="0" w:uiPriority="67" w:unhideWhenUsed="0"/>
-    <w:lsdException w:name="Medium Grid 2 Accent 5" w:semiHidden="0" w:uiPriority="68" w:unhideWhenUsed="0"/>
-    <w:lsdException w:name="Medium Grid 3 Accent 5" w:semiHidden="0" w:uiPriority="69" w:unhideWhenUsed="0"/>
-    <w:lsdException w:name="Dark List Accent 5" w:semiHidden="0" w:uiPriority="70" w:unhideWhenUsed="0"/>
-    <w:lsdException w:name="Colorful Shading Accent 5" w:semiHidden="0" w:uiPriority="71" w:unhideWhenUsed="0"/>
-    <w:lsdException w:name="Colorful List Accent 5" w:semiHidden="0" w:uiPriority="72" w:unhideWhenUsed="0"/>
-    <w:lsdException w:name="Colorful Grid Accent 5" w:semiHidden="0" w:uiPriority="73" w:unhideWhenUsed="0"/>
-    <w:lsdException w:name="Light Shading Accent 6" w:semiHidden="0" w:uiPriority="60" w:unhideWhenUsed="0"/>
-    <w:lsdException w:name="Light List Accent 6" w:semiHidden="0" w:uiPriority="61" w:unhideWhenUsed="0"/>
-    <w:lsdException w:name="Light Grid Accent 6" w:semiHidden="0" w:uiPriority="62" w:unhideWhenUsed="0"/>
-    <w:lsdException w:name="Medium Shading 1 Accent 6" w:semiHidden="0" w:uiPriority="63" w:unhideWhenUsed="0"/>
-    <w:lsdException w:name="Medium Shading 2 Accent 6" w:semiHidden="0" w:uiPriority="64" w:unhideWhenUsed="0"/>
-    <w:lsdException w:name="Medium List 1 Accent 6" w:semiHidden="0" w:uiPriority="65" w:unhideWhenUsed="0"/>
-    <w:lsdException w:name="Medium List 2 Accent 6" w:semiHidden="0" w:uiPriority="66" w:unhideWhenUsed="0"/>
-    <w:lsdException w:name="Medium Grid 1 Accent 6" w:semiHidden="0" w:uiPriority="67" w:unhideWhenUsed="0"/>
-    <w:lsdException w:name="Medium Grid 2 Accent 6" w:semiHidden="0" w:uiPriority="68" w:unhideWhenUsed="0"/>
-    <w:lsdException w:name="Medium Grid 3 Accent 6" w:semiHidden="0" w:uiPriority="69" w:unhideWhenUsed="0"/>
-    <w:lsdException w:name="Dark List Accent 6" w:semiHidden="0" w:uiPriority="70" w:unhideWhenUsed="0"/>
-    <w:lsdException w:name="Colorful Shading Accent 6" w:semiHidden="0" w:uiPriority="71" w:unhideWhenUsed="0"/>
-    <w:lsdException w:name="Colorful List Accent 6" w:semiHidden="0" w:uiPriority="72" w:unhideWhenUsed="0"/>
-    <w:lsdException w:name="Colorful Grid Accent 6" w:semiHidden="0" w:uiPriority="73" w:unhideWhenUsed="0"/>
-    <w:lsdException w:name="Subtle Emphasis" w:semiHidden="0" w:uiPriority="19" w:unhideWhenUsed="0" w:qFormat="1"/>
-    <w:lsdException w:name="Intense Emphasis" w:semiHidden="0" w:uiPriority="21" w:unhideWhenUsed="0" w:qFormat="1"/>
-    <w:lsdException w:name="Subtle Reference" w:semiHidden="0" w:uiPriority="31" w:unhideWhenUsed="0" w:qFormat="1"/>
-    <w:lsdException w:name="Intense Reference" w:semiHidden="0" w:uiPriority="32" w:unhideWhenUsed="0" w:qFormat="1"/>
-    <w:lsdException w:name="Book Title" w:semiHidden="0" w:uiPriority="33" w:unhideWhenUsed="0" w:qFormat="1"/>
-    <w:lsdException w:name="Bibliography" w:uiPriority="37"/>
-    <w:lsdException w:name="TOC Heading" w:uiPriority="39" w:qFormat="1"/>
+  <w:latentStyles w:defLockedState="0" w:defUIPriority="99" w:defSemiHidden="0" w:defUnhideWhenUsed="0" w:defQFormat="0" w:count="375">
+    <w:lsdException w:name="Normal" w:uiPriority="0" w:qFormat="1"/>
+    <w:lsdException w:name="heading 1" w:uiPriority="9" w:qFormat="1"/>
+    <w:lsdException w:name="heading 2" w:semiHidden="1" w:uiPriority="0" w:unhideWhenUsed="1" w:qFormat="1"/>
+    <w:lsdException w:name="heading 3" w:semiHidden="1" w:uiPriority="0" w:unhideWhenUsed="1" w:qFormat="1"/>
+    <w:lsdException w:name="heading 4" w:semiHidden="1" w:uiPriority="0" w:unhideWhenUsed="1" w:qFormat="1"/>
+    <w:lsdException w:name="heading 5" w:semiHidden="1" w:uiPriority="9" w:unhideWhenUsed="1" w:qFormat="1"/>
+    <w:lsdException w:name="heading 6" w:semiHidden="1" w:uiPriority="9" w:unhideWhenUsed="1" w:qFormat="1"/>
+    <w:lsdException w:name="heading 7" w:semiHidden="1" w:uiPriority="9" w:unhideWhenUsed="1" w:qFormat="1"/>
+    <w:lsdException w:name="heading 8" w:semiHidden="1" w:uiPriority="9" w:unhideWhenUsed="1" w:qFormat="1"/>
+    <w:lsdException w:name="heading 9" w:semiHidden="1" w:uiPriority="9" w:unhideWhenUsed="1" w:qFormat="1"/>
+    <w:lsdException w:name="index 1" w:semiHidden="1" w:unhideWhenUsed="1"/>
+    <w:lsdException w:name="index 2" w:semiHidden="1" w:unhideWhenUsed="1"/>
+    <w:lsdException w:name="index 3" w:semiHidden="1" w:unhideWhenUsed="1"/>
+    <w:lsdException w:name="index 4" w:semiHidden="1" w:unhideWhenUsed="1"/>
+    <w:lsdException w:name="index 5" w:semiHidden="1" w:unhideWhenUsed="1"/>
+    <w:lsdException w:name="index 6" w:semiHidden="1" w:unhideWhenUsed="1"/>
+    <w:lsdException w:name="index 7" w:semiHidden="1" w:unhideWhenUsed="1"/>
+    <w:lsdException w:name="index 8" w:semiHidden="1" w:unhideWhenUsed="1"/>
+    <w:lsdException w:name="index 9" w:semiHidden="1" w:unhideWhenUsed="1"/>
+    <w:lsdException w:name="toc 1" w:semiHidden="1" w:uiPriority="39" w:unhideWhenUsed="1"/>
+    <w:lsdException w:name="toc 2" w:semiHidden="1" w:uiPriority="39" w:unhideWhenUsed="1"/>
+    <w:lsdException w:name="toc 3" w:semiHidden="1" w:uiPriority="39" w:unhideWhenUsed="1"/>
+    <w:lsdException w:name="toc 4" w:semiHidden="1" w:uiPriority="39" w:unhideWhenUsed="1"/>
+    <w:lsdException w:name="toc 5" w:semiHidden="1" w:uiPriority="39" w:unhideWhenUsed="1"/>
+    <w:lsdException w:name="toc 6" w:semiHidden="1" w:uiPriority="39" w:unhideWhenUsed="1"/>
+    <w:lsdException w:name="toc 7" w:semiHidden="1" w:uiPriority="39" w:unhideWhenUsed="1"/>
+    <w:lsdException w:name="toc 8" w:semiHidden="1" w:uiPriority="39" w:unhideWhenUsed="1"/>
+    <w:lsdException w:name="toc 9" w:semiHidden="1" w:uiPriority="39" w:unhideWhenUsed="1"/>
+    <w:lsdException w:name="Normal Indent" w:semiHidden="1" w:unhideWhenUsed="1"/>
+    <w:lsdException w:name="footnote text" w:semiHidden="1" w:unhideWhenUsed="1"/>
+    <w:lsdException w:name="annotation text" w:semiHidden="1" w:unhideWhenUsed="1"/>
+    <w:lsdException w:name="header" w:semiHidden="1" w:unhideWhenUsed="1"/>
+    <w:lsdException w:name="footer" w:semiHidden="1" w:unhideWhenUsed="1"/>
+    <w:lsdException w:name="index heading" w:semiHidden="1" w:unhideWhenUsed="1"/>
+    <w:lsdException w:name="caption" w:semiHidden="1" w:uiPriority="35" w:unhideWhenUsed="1" w:qFormat="1"/>
+    <w:lsdException w:name="table of figures" w:semiHidden="1" w:unhideWhenUsed="1"/>
+    <w:lsdException w:name="envelope address" w:semiHidden="1" w:unhideWhenUsed="1"/>
+    <w:lsdException w:name="envelope return" w:semiHidden="1" w:unhideWhenUsed="1"/>
+    <w:lsdException w:name="footnote reference" w:semiHidden="1" w:unhideWhenUsed="1"/>
+    <w:lsdException w:name="annotation reference" w:semiHidden="1" w:unhideWhenUsed="1"/>
+    <w:lsdException w:name="line number" w:semiHidden="1" w:unhideWhenUsed="1"/>
+    <w:lsdException w:name="page number" w:semiHidden="1" w:unhideWhenUsed="1"/>
+    <w:lsdException w:name="endnote reference" w:semiHidden="1" w:unhideWhenUsed="1"/>
+    <w:lsdException w:name="endnote text" w:semiHidden="1" w:unhideWhenUsed="1"/>
+    <w:lsdException w:name="table of authorities" w:semiHidden="1" w:unhideWhenUsed="1"/>
+    <w:lsdException w:name="macro" w:semiHidden="1" w:unhideWhenUsed="1"/>
+    <w:lsdException w:name="toa heading" w:semiHidden="1" w:unhideWhenUsed="1"/>
+    <w:lsdException w:name="List" w:semiHidden="1" w:unhideWhenUsed="1"/>
+    <w:lsdException w:name="List Bullet" w:semiHidden="1" w:unhideWhenUsed="1"/>
+    <w:lsdException w:name="List Number" w:semiHidden="1" w:unhideWhenUsed="1"/>
+    <w:lsdException w:name="List 2" w:semiHidden="1" w:unhideWhenUsed="1"/>
+    <w:lsdException w:name="List 3" w:semiHidden="1" w:unhideWhenUsed="1"/>
+    <w:lsdException w:name="List 4" w:semiHidden="1" w:unhideWhenUsed="1"/>
+    <w:lsdException w:name="List 5" w:semiHidden="1" w:unhideWhenUsed="1"/>
+    <w:lsdException w:name="List Bullet 2" w:semiHidden="1" w:unhideWhenUsed="1"/>
+    <w:lsdException w:name="List Bullet 3" w:semiHidden="1" w:unhideWhenUsed="1"/>
+    <w:lsdException w:name="List Bullet 4" w:semiHidden="1" w:unhideWhenUsed="1"/>
+    <w:lsdException w:name="List Bullet 5" w:semiHidden="1" w:unhideWhenUsed="1"/>
+    <w:lsdException w:name="List Number 2" w:semiHidden="1" w:unhideWhenUsed="1"/>
+    <w:lsdException w:name="List Number 3" w:semiHidden="1" w:unhideWhenUsed="1"/>
+    <w:lsdException w:name="List Number 4" w:semiHidden="1" w:unhideWhenUsed="1"/>
+    <w:lsdException w:name="List Number 5" w:semiHidden="1" w:unhideWhenUsed="1"/>
+    <w:lsdException w:name="Title" w:uiPriority="10" w:qFormat="1"/>
+    <w:lsdException w:name="Closing" w:semiHidden="1" w:unhideWhenUsed="1"/>
+    <w:lsdException w:name="Signature" w:semiHidden="1" w:unhideWhenUsed="1"/>
+    <w:lsdException w:name="Default Paragraph Font" w:semiHidden="1" w:uiPriority="1" w:unhideWhenUsed="1"/>
+    <w:lsdException w:name="Body Text" w:semiHidden="1" w:unhideWhenUsed="1"/>
+    <w:lsdException w:name="Body Text Indent" w:semiHidden="1" w:unhideWhenUsed="1"/>
+    <w:lsdException w:name="List Continue" w:semiHidden="1" w:unhideWhenUsed="1"/>
+    <w:lsdException w:name="List Continue 2" w:semiHidden="1" w:unhideWhenUsed="1"/>
+    <w:lsdException w:name="List Continue 3" w:semiHidden="1" w:unhideWhenUsed="1"/>
+    <w:lsdException w:name="List Continue 4" w:semiHidden="1" w:unhideWhenUsed="1"/>
+    <w:lsdException w:name="List Continue 5" w:semiHidden="1" w:unhideWhenUsed="1"/>
+    <w:lsdException w:name="Message Header" w:semiHidden="1" w:unhideWhenUsed="1"/>
+    <w:lsdException w:name="Subtitle" w:uiPriority="11" w:qFormat="1"/>
+    <w:lsdException w:name="Salutation" w:semiHidden="1" w:unhideWhenUsed="1"/>
+    <w:lsdException w:name="Date" w:semiHidden="1" w:unhideWhenUsed="1"/>
+    <w:lsdException w:name="Body Text First Indent" w:semiHidden="1" w:unhideWhenUsed="1"/>
+    <w:lsdException w:name="Body Text First Indent 2" w:semiHidden="1" w:unhideWhenUsed="1"/>
+    <w:lsdException w:name="Note Heading" w:semiHidden="1" w:unhideWhenUsed="1"/>
+    <w:lsdException w:name="Body Text 2" w:semiHidden="1" w:unhideWhenUsed="1"/>
+    <w:lsdException w:name="Body Text 3" w:semiHidden="1" w:unhideWhenUsed="1"/>
+    <w:lsdException w:name="Body Text Indent 2" w:semiHidden="1" w:unhideWhenUsed="1"/>
+    <w:lsdException w:name="Body Text Indent 3" w:semiHidden="1" w:unhideWhenUsed="1"/>
+    <w:lsdException w:name="Block Text" w:semiHidden="1" w:unhideWhenUsed="1"/>
+    <w:lsdException w:name="Hyperlink" w:semiHidden="1" w:unhideWhenUsed="1"/>
+    <w:lsdException w:name="FollowedHyperlink" w:semiHidden="1" w:unhideWhenUsed="1"/>
+    <w:lsdException w:name="Strong" w:uiPriority="22" w:qFormat="1"/>
+    <w:lsdException w:name="Emphasis" w:uiPriority="20" w:qFormat="1"/>
+    <w:lsdException w:name="Document Map" w:semiHidden="1" w:unhideWhenUsed="1"/>
+    <w:lsdException w:name="Plain Text" w:semiHidden="1" w:unhideWhenUsed="1"/>
+    <w:lsdException w:name="E-mail Signature" w:semiHidden="1" w:unhideWhenUsed="1"/>
+    <w:lsdException w:name="HTML Top of Form" w:semiHidden="1" w:unhideWhenUsed="1"/>
+    <w:lsdException w:name="HTML Bottom of Form" w:semiHidden="1" w:unhideWhenUsed="1"/>
+    <w:lsdException w:name="Normal (Web)" w:semiHidden="1" w:unhideWhenUsed="1"/>
+    <w:lsdException w:name="HTML Acronym" w:semiHidden="1" w:unhideWhenUsed="1"/>
+    <w:lsdException w:name="HTML Address" w:semiHidden="1" w:unhideWhenUsed="1"/>
+    <w:lsdException w:name="HTML Cite" w:semiHidden="1" w:unhideWhenUsed="1"/>
+    <w:lsdException w:name="HTML Code" w:semiHidden="1" w:unhideWhenUsed="1"/>
+    <w:lsdException w:name="HTML Definition" w:semiHidden="1" w:unhideWhenUsed="1"/>
+    <w:lsdException w:name="HTML Keyboard" w:semiHidden="1" w:unhideWhenUsed="1"/>
+    <w:lsdException w:name="HTML Preformatted" w:semiHidden="1" w:unhideWhenUsed="1"/>
+    <w:lsdException w:name="HTML Sample" w:semiHidden="1" w:unhideWhenUsed="1"/>
+    <w:lsdException w:name="HTML Typewriter" w:semiHidden="1" w:unhideWhenUsed="1"/>
+    <w:lsdException w:name="HTML Variable" w:semiHidden="1" w:unhideWhenUsed="1"/>
+    <w:lsdException w:name="Normal Table" w:semiHidden="1" w:unhideWhenUsed="1"/>
+    <w:lsdException w:name="annotation subject" w:semiHidden="1" w:unhideWhenUsed="1"/>
+    <w:lsdException w:name="No List" w:semiHidden="1" w:unhideWhenUsed="1"/>
+    <w:lsdException w:name="Outline List 1" w:semiHidden="1" w:unhideWhenUsed="1"/>
+    <w:lsdException w:name="Outline List 2" w:semiHidden="1" w:unhideWhenUsed="1"/>
+    <w:lsdException w:name="Outline List 3" w:semiHidden="1" w:unhideWhenUsed="1"/>
+    <w:lsdException w:name="Table Simple 1" w:semiHidden="1" w:unhideWhenUsed="1"/>
+    <w:lsdException w:name="Table Simple 2" w:semiHidden="1" w:unhideWhenUsed="1"/>
+    <w:lsdException w:name="Table Simple 3" w:semiHidden="1" w:unhideWhenUsed="1"/>
+    <w:lsdException w:name="Table Classic 1" w:semiHidden="1" w:unhideWhenUsed="1"/>
+    <w:lsdException w:name="Table Classic 2" w:semiHidden="1" w:unhideWhenUsed="1"/>
+    <w:lsdException w:name="Table Classic 3" w:semiHidden="1" w:unhideWhenUsed="1"/>
+    <w:lsdException w:name="Table Classic 4" w:semiHidden="1" w:unhideWhenUsed="1"/>
+    <w:lsdException w:name="Table Colorful 1" w:semiHidden="1" w:unhideWhenUsed="1"/>
+    <w:lsdException w:name="Table Colorful 2" w:semiHidden="1" w:unhideWhenUsed="1"/>
+    <w:lsdException w:name="Table Colorful 3" w:semiHidden="1" w:unhideWhenUsed="1"/>
+    <w:lsdException w:name="Table Columns 1" w:semiHidden="1" w:unhideWhenUsed="1"/>
+    <w:lsdException w:name="Table Columns 2" w:semiHidden="1" w:unhideWhenUsed="1"/>
+    <w:lsdException w:name="Table Columns 3" w:semiHidden="1" w:unhideWhenUsed="1"/>
+    <w:lsdException w:name="Table Columns 4" w:semiHidden="1" w:unhideWhenUsed="1"/>
+    <w:lsdException w:name="Table Columns 5" w:semiHidden="1" w:unhideWhenUsed="1"/>
+    <w:lsdException w:name="Table Grid 1" w:semiHidden="1" w:unhideWhenUsed="1"/>
+    <w:lsdException w:name="Table Grid 2" w:semiHidden="1" w:unhideWhenUsed="1"/>
+    <w:lsdException w:name="Table Grid 3" w:semiHidden="1" w:unhideWhenUsed="1"/>
+    <w:lsdException w:name="Table Grid 4" w:semiHidden="1" w:unhideWhenUsed="1"/>
+    <w:lsdException w:name="Table Grid 5" w:semiHidden="1" w:unhideWhenUsed="1"/>
+    <w:lsdException w:name="Table Grid 6" w:semiHidden="1" w:unhideWhenUsed="1"/>
+    <w:lsdException w:name="Table Grid 7" w:semiHidden="1" w:unhideWhenUsed="1"/>
+    <w:lsdException w:name="Table Grid 8" w:semiHidden="1" w:unhideWhenUsed="1"/>
+    <w:lsdException w:name="Table List 1" w:semiHidden="1" w:unhideWhenUsed="1"/>
+    <w:lsdException w:name="Table List 2" w:semiHidden="1" w:unhideWhenUsed="1"/>
+    <w:lsdException w:name="Table List 3" w:semiHidden="1" w:unhideWhenUsed="1"/>
+    <w:lsdException w:name="Table List 4" w:semiHidden="1" w:unhideWhenUsed="1"/>
+    <w:lsdException w:name="Table List 5" w:semiHidden="1" w:unhideWhenUsed="1"/>
+    <w:lsdException w:name="Table List 6" w:semiHidden="1" w:unhideWhenUsed="1"/>
+    <w:lsdException w:name="Table List 7" w:semiHidden="1" w:unhideWhenUsed="1"/>
+    <w:lsdException w:name="Table List 8" w:semiHidden="1" w:unhideWhenUsed="1"/>
+    <w:lsdException w:name="Table 3D effects 1" w:semiHidden="1" w:unhideWhenUsed="1"/>
+    <w:lsdException w:name="Table 3D effects 2" w:semiHidden="1" w:unhideWhenUsed="1"/>
+    <w:lsdException w:name="Table 3D effects 3" w:semiHidden="1" w:unhideWhenUsed="1"/>
+    <w:lsdException w:name="Table Contemporary" w:semiHidden="1" w:unhideWhenUsed="1"/>
+    <w:lsdException w:name="Table Elegant" w:semiHidden="1" w:unhideWhenUsed="1"/>
+    <w:lsdException w:name="Table Professional" w:semiHidden="1" w:unhideWhenUsed="1"/>
+    <w:lsdException w:name="Table Subtle 1" w:semiHidden="1" w:unhideWhenUsed="1"/>
+    <w:lsdException w:name="Table Subtle 2" w:semiHidden="1" w:unhideWhenUsed="1"/>
+    <w:lsdException w:name="Table Web 1" w:semiHidden="1" w:unhideWhenUsed="1"/>
+    <w:lsdException w:name="Table Web 2" w:semiHidden="1" w:unhideWhenUsed="1"/>
+    <w:lsdException w:name="Table Web 3" w:semiHidden="1" w:unhideWhenUsed="1"/>
+    <w:lsdException w:name="Balloon Text" w:semiHidden="1" w:unhideWhenUsed="1"/>
+    <w:lsdException w:name="Table Grid" w:semiHidden="1" w:uiPriority="59" w:unhideWhenUsed="1"/>
+    <w:lsdException w:name="Table Theme" w:semiHidden="1" w:unhideWhenUsed="1"/>
+    <w:lsdException w:name="Placeholder Text" w:semiHidden="1"/>
+    <w:lsdException w:name="No Spacing" w:uiPriority="1" w:qFormat="1"/>
+    <w:lsdException w:name="Light Shading" w:uiPriority="60"/>
+    <w:lsdException w:name="Light List" w:uiPriority="61"/>
+    <w:lsdException w:name="Light Grid" w:uiPriority="62"/>
+    <w:lsdException w:name="Medium Shading 1" w:uiPriority="63"/>
+    <w:lsdException w:name="Medium Shading 2" w:uiPriority="64"/>
+    <w:lsdException w:name="Medium List 1" w:uiPriority="65"/>
+    <w:lsdException w:name="Medium List 2" w:uiPriority="66"/>
+    <w:lsdException w:name="Medium Grid 1" w:uiPriority="67"/>
+    <w:lsdException w:name="Medium Grid 2" w:uiPriority="68"/>
+    <w:lsdException w:name="Medium Grid 3" w:uiPriority="69"/>
+    <w:lsdException w:name="Dark List" w:uiPriority="70"/>
+    <w:lsdException w:name="Colorful Shading" w:uiPriority="71"/>
+    <w:lsdException w:name="Colorful List" w:uiPriority="72"/>
+    <w:lsdException w:name="Colorful Grid" w:uiPriority="73"/>
+    <w:lsdException w:name="Light Shading Accent 1" w:uiPriority="60"/>
+    <w:lsdException w:name="Light List Accent 1" w:uiPriority="61"/>
+    <w:lsdException w:name="Light Grid Accent 1" w:uiPriority="62"/>
+    <w:lsdException w:name="Medium Shading 1 Accent 1" w:uiPriority="63"/>
+    <w:lsdException w:name="Medium Shading 2 Accent 1" w:uiPriority="64"/>
+    <w:lsdException w:name="Medium List 1 Accent 1" w:uiPriority="65"/>
+    <w:lsdException w:name="Revision" w:semiHidden="1"/>
+    <w:lsdException w:name="List Paragraph" w:uiPriority="34" w:qFormat="1"/>
+    <w:lsdException w:name="Quote" w:uiPriority="29" w:qFormat="1"/>
+    <w:lsdException w:name="Intense Quote" w:uiPriority="30" w:qFormat="1"/>
+    <w:lsdException w:name="Medium List 2 Accent 1" w:uiPriority="66"/>
+    <w:lsdException w:name="Medium Grid 1 Accent 1" w:uiPriority="67"/>
+    <w:lsdException w:name="Medium Grid 2 Accent 1" w:uiPriority="68"/>
+    <w:lsdException w:name="Medium Grid 3 Accent 1" w:uiPriority="69"/>
+    <w:lsdException w:name="Dark List Accent 1" w:uiPriority="70"/>
+    <w:lsdException w:name="Colorful Shading Accent 1" w:uiPriority="71"/>
+    <w:lsdException w:name="Colorful List Accent 1" w:uiPriority="72"/>
+    <w:lsdException w:name="Colorful Grid Accent 1" w:uiPriority="73"/>
+    <w:lsdException w:name="Light Shading Accent 2" w:uiPriority="60"/>
+    <w:lsdException w:name="Light List Accent 2" w:uiPriority="61"/>
+    <w:lsdException w:name="Light Grid Accent 2" w:uiPriority="62"/>
+    <w:lsdException w:name="Medium Shading 1 Accent 2" w:uiPriority="63"/>
+    <w:lsdException w:name="Medium Shading 2 Accent 2" w:uiPriority="64"/>
+    <w:lsdException w:name="Medium List 1 Accent 2" w:uiPriority="65"/>
+    <w:lsdException w:name="Medium List 2 Accent 2" w:uiPriority="66"/>
+    <w:lsdException w:name="Medium Grid 1 Accent 2" w:uiPriority="67"/>
+    <w:lsdException w:name="Medium Grid 2 Accent 2" w:uiPriority="68"/>
+    <w:lsdException w:name="Medium Grid 3 Accent 2" w:uiPriority="69"/>
+    <w:lsdException w:name="Dark List Accent 2" w:uiPriority="70"/>
+    <w:lsdException w:name="Colorful Shading Accent 2" w:uiPriority="71"/>
+    <w:lsdException w:name="Colorful List Accent 2" w:uiPriority="72"/>
+    <w:lsdException w:name="Colorful Grid Accent 2" w:uiPriority="73"/>
+    <w:lsdException w:name="Light Shading Accent 3" w:uiPriority="60"/>
+    <w:lsdException w:name="Light List Accent 3" w:uiPriority="61"/>
+    <w:lsdException w:name="Light Grid Accent 3" w:uiPriority="62"/>
+    <w:lsdException w:name="Medium Shading 1 Accent 3" w:uiPriority="63"/>
+    <w:lsdException w:name="Medium Shading 2 Accent 3" w:uiPriority="64"/>
+    <w:lsdException w:name="Medium List 1 Accent 3" w:uiPriority="65"/>
+    <w:lsdException w:name="Medium List 2 Accent 3" w:uiPriority="66"/>
+    <w:lsdException w:name="Medium Grid 1 Accent 3" w:uiPriority="67"/>
+    <w:lsdException w:name="Medium Grid 2 Accent 3" w:uiPriority="68"/>
+    <w:lsdException w:name="Medium Grid 3 Accent 3" w:uiPriority="69"/>
+    <w:lsdException w:name="Dark List Accent 3" w:uiPriority="70"/>
+    <w:lsdException w:name="Colorful Shading Accent 3" w:uiPriority="71"/>
+    <w:lsdException w:name="Colorful List Accent 3" w:uiPriority="72"/>
+    <w:lsdException w:name="Colorful Grid Accent 3" w:uiPriority="73"/>
+    <w:lsdException w:name="Light Shading Accent 4" w:uiPriority="60"/>
+    <w:lsdException w:name="Light List Accent 4" w:uiPriority="61"/>
+    <w:lsdException w:name="Light Grid Accent 4" w:uiPriority="62"/>
+    <w:lsdException w:name="Medium Shading 1 Accent 4" w:uiPriority="63"/>
+    <w:lsdException w:name="Medium Shading 2 Accent 4" w:uiPriority="64"/>
+    <w:lsdException w:name="Medium List 1 Accent 4" w:uiPriority="65"/>
+    <w:lsdException w:name="Medium List 2 Accent 4" w:uiPriority="66"/>
+    <w:lsdException w:name="Medium Grid 1 Accent 4" w:uiPriority="67"/>
+    <w:lsdException w:name="Medium Grid 2 Accent 4" w:uiPriority="68"/>
+    <w:lsdException w:name="Medium Grid 3 Accent 4" w:uiPriority="69"/>
+    <w:lsdException w:name="Dark List Accent 4" w:uiPriority="70"/>
+    <w:lsdException w:name="Colorful Shading Accent 4" w:uiPriority="71"/>
+    <w:lsdException w:name="Colorful List Accent 4" w:uiPriority="72"/>
+    <w:lsdException w:name="Colorful Grid Accent 4" w:uiPriority="73"/>
+    <w:lsdException w:name="Light Shading Accent 5" w:uiPriority="60"/>
+    <w:lsdException w:name="Light List Accent 5" w:uiPriority="61"/>
+    <w:lsdException w:name="Light Grid Accent 5" w:uiPriority="62"/>
+    <w:lsdException w:name="Medium Shading 1 Accent 5" w:uiPriority="63"/>
+    <w:lsdException w:name="Medium Shading 2 Accent 5" w:uiPriority="64"/>
+    <w:lsdException w:name="Medium List 1 Accent 5" w:uiPriority="65"/>
+    <w:lsdException w:name="Medium List 2 Accent 5" w:uiPriority="66"/>
+    <w:lsdException w:name="Medium Grid 1 Accent 5" w:uiPriority="67"/>
+    <w:lsdException w:name="Medium Grid 2 Accent 5" w:uiPriority="68"/>
+    <w:lsdException w:name="Medium Grid 3 Accent 5" w:uiPriority="69"/>
+    <w:lsdException w:name="Dark List Accent 5" w:uiPriority="70"/>
+    <w:lsdException w:name="Colorful Shading Accent 5" w:uiPriority="71"/>
+    <w:lsdException w:name="Colorful List Accent 5" w:uiPriority="72"/>
+    <w:lsdException w:name="Colorful Grid Accent 5" w:uiPriority="73"/>
+    <w:lsdException w:name="Light Shading Accent 6" w:uiPriority="60"/>
+    <w:lsdException w:name="Light List Accent 6" w:uiPriority="61"/>
+    <w:lsdException w:name="Light Grid Accent 6" w:uiPriority="62"/>
+    <w:lsdException w:name="Medium Shading 1 Accent 6" w:uiPriority="63"/>
+    <w:lsdException w:name="Medium Shading 2 Accent 6" w:uiPriority="64"/>
+    <w:lsdException w:name="Medium List 1 Accent 6" w:uiPriority="65"/>
+    <w:lsdException w:name="Medium List 2 Accent 6" w:uiPriority="66"/>
+    <w:lsdException w:name="Medium Grid 1 Accent 6" w:uiPriority="67"/>
+    <w:lsdException w:name="Medium Grid 2 Accent 6" w:uiPriority="68"/>
+    <w:lsdException w:name="Medium Grid 3 Accent 6" w:uiPriority="69"/>
+    <w:lsdException w:name="Dark List Accent 6" w:uiPriority="70"/>
+    <w:lsdException w:name="Colorful Shading Accent 6" w:uiPriority="71"/>
+    <w:lsdException w:name="Colorful List Accent 6" w:uiPriority="72"/>
+    <w:lsdException w:name="Colorful Grid Accent 6" w:uiPriority="73"/>
+    <w:lsdException w:name="Subtle Emphasis" w:uiPriority="19" w:qFormat="1"/>
+    <w:lsdException w:name="Intense Emphasis" w:uiPriority="21" w:qFormat="1"/>
+    <w:lsdException w:name="Subtle Reference" w:uiPriority="31" w:qFormat="1"/>
+    <w:lsdException w:name="Intense Reference" w:uiPriority="32" w:qFormat="1"/>
+    <w:lsdException w:name="Book Title" w:uiPriority="33" w:qFormat="1"/>
+    <w:lsdException w:name="Bibliography" w:semiHidden="1" w:uiPriority="37" w:unhideWhenUsed="1"/>
+    <w:lsdException w:name="TOC Heading" w:semiHidden="1" w:uiPriority="39" w:unhideWhenUsed="1" w:qFormat="1"/>
+    <w:lsdException w:name="Plain Table 1" w:uiPriority="41"/>
+    <w:lsdException w:name="Plain Table 2" w:uiPriority="42"/>
+    <w:lsdException w:name="Plain Table 3" w:uiPriority="43"/>
+    <w:lsdException w:name="Plain Table 4" w:uiPriority="44"/>
+    <w:lsdException w:name="Plain Table 5" w:uiPriority="45"/>
+    <w:lsdException w:name="Grid Table Light" w:uiPriority="40"/>
+    <w:lsdException w:name="Grid Table 1 Light" w:uiPriority="46"/>
+    <w:lsdException w:name="Grid Table 2" w:uiPriority="47"/>
+    <w:lsdException w:name="Grid Table 3" w:uiPriority="48"/>
+    <w:lsdException w:name="Grid Table 4" w:uiPriority="49"/>
+    <w:lsdException w:name="Grid Table 5 Dark" w:uiPriority="50"/>
+    <w:lsdException w:name="Grid Table 6 Colorful" w:uiPriority="51"/>
+    <w:lsdException w:name="Grid Table 7 Colorful" w:uiPriority="52"/>
+    <w:lsdException w:name="Grid Table 1 Light Accent 1" w:uiPriority="46"/>
+    <w:lsdException w:name="Grid Table 2 Accent 1" w:uiPriority="47"/>
+    <w:lsdException w:name="Grid Table 3 Accent 1" w:uiPriority="48"/>
+    <w:lsdException w:name="Grid Table 4 Accent 1" w:uiPriority="49"/>
+    <w:lsdException w:name="Grid Table 5 Dark Accent 1" w:uiPriority="50"/>
+    <w:lsdException w:name="Grid Table 6 Colorful Accent 1" w:uiPriority="51"/>
+    <w:lsdException w:name="Grid Table 7 Colorful Accent 1" w:uiPriority="52"/>
+    <w:lsdException w:name="Grid Table 1 Light Accent 2" w:uiPriority="46"/>
+    <w:lsdException w:name="Grid Table 2 Accent 2" w:uiPriority="47"/>
+    <w:lsdException w:name="Grid Table 3 Accent 2" w:uiPriority="48"/>
+    <w:lsdException w:name="Grid Table 4 Accent 2" w:uiPriority="49"/>
+    <w:lsdException w:name="Grid Table 5 Dark Accent 2" w:uiPriority="50"/>
+    <w:lsdException w:name="Grid Table 6 Colorful Accent 2" w:uiPriority="51"/>
+    <w:lsdException w:name="Grid Table 7 Colorful Accent 2" w:uiPriority="52"/>
+    <w:lsdException w:name="Grid Table 1 Light Accent 3" w:uiPriority="46"/>
+    <w:lsdException w:name="Grid Table 2 Accent 3" w:uiPriority="47"/>
+    <w:lsdException w:name="Grid Table 3 Accent 3" w:uiPriority="48"/>
+    <w:lsdException w:name="Grid Table 4 Accent 3" w:uiPriority="49"/>
+    <w:lsdException w:name="Grid Table 5 Dark Accent 3" w:uiPriority="50"/>
+    <w:lsdException w:name="Grid Table 6 Colorful Accent 3" w:uiPriority="51"/>
+    <w:lsdException w:name="Grid Table 7 Colorful Accent 3" w:uiPriority="52"/>
+    <w:lsdException w:name="Grid Table 1 Light Accent 4" w:uiPriority="46"/>
+    <w:lsdException w:name="Grid Table 2 Accent 4" w:uiPriority="47"/>
+    <w:lsdException w:name="Grid Table 3 Accent 4" w:uiPriority="48"/>
+    <w:lsdException w:name="Grid Table 4 Accent 4" w:uiPriority="49"/>
+    <w:lsdException w:name="Grid Table 5 Dark Accent 4" w:uiPriority="50"/>
+    <w:lsdException w:name="Grid Table 6 Colorful Accent 4" w:uiPriority="51"/>
+    <w:lsdException w:name="Grid Table 7 Colorful Accent 4" w:uiPriority="52"/>
+    <w:lsdException w:name="Grid Table 1 Light Accent 5" w:uiPriority="46"/>
+    <w:lsdException w:name="Grid Table 2 Accent 5" w:uiPriority="47"/>
+    <w:lsdException w:name="Grid Table 3 Accent 5" w:uiPriority="48"/>
+    <w:lsdException w:name="Grid Table 4 Accent 5" w:uiPriority="49"/>
+    <w:lsdException w:name="Grid Table 5 Dark Accent 5" w:uiPriority="50"/>
+    <w:lsdException w:name="Grid Table 6 Colorful Accent 5" w:uiPriority="51"/>
+    <w:lsdException w:name="Grid Table 7 Colorful Accent 5" w:uiPriority="52"/>
+    <w:lsdException w:name="Grid Table 1 Light Accent 6" w:uiPriority="46"/>
+    <w:lsdException w:name="Grid Table 2 Accent 6" w:uiPriority="47"/>
+    <w:lsdException w:name="Grid Table 3 Accent 6" w:uiPriority="48"/>
+    <w:lsdException w:name="Grid Table 4 Accent 6" w:uiPriority="49"/>
+    <w:lsdException w:name="Grid Table 5 Dark Accent 6" w:uiPriority="50"/>
+    <w:lsdException w:name="Grid Table 6 Colorful Accent 6" w:uiPriority="51"/>
+    <w:lsdException w:name="Grid Table 7 Colorful Accent 6" w:uiPriority="52"/>
+    <w:lsdException w:name="List Table 1 Light" w:uiPriority="46"/>
+    <w:lsdException w:name="List Table 2" w:uiPriority="47"/>
+    <w:lsdException w:name="List Table 3" w:uiPriority="48"/>
+    <w:lsdException w:name="List Table 4" w:uiPriority="49"/>
+    <w:lsdException w:name="List Table 5 Dark" w:uiPriority="50"/>
+    <w:lsdException w:name="List Table 6 Colorful" w:uiPriority="51"/>
+    <w:lsdException w:name="List Table 7 Colorful" w:uiPriority="52"/>
+    <w:lsdException w:name="List Table 1 Light Accent 1" w:uiPriority="46"/>
+    <w:lsdException w:name="List Table 2 Accent 1" w:uiPriority="47"/>
+    <w:lsdException w:name="List Table 3 Accent 1" w:uiPriority="48"/>
+    <w:lsdException w:name="List Table 4 Accent 1" w:uiPriority="49"/>
+    <w:lsdException w:name="List Table 5 Dark Accent 1" w:uiPriority="50"/>
+    <w:lsdException w:name="List Table 6 Colorful Accent 1" w:uiPriority="51"/>
+    <w:lsdException w:name="List Table 7 Colorful Accent 1" w:uiPriority="52"/>
+    <w:lsdException w:name="List Table 1 Light Accent 2" w:uiPriority="46"/>
+    <w:lsdException w:name="List Table 2 Accent 2" w:uiPriority="47"/>
+    <w:lsdException w:name="List Table 3 Accent 2" w:uiPriority="48"/>
+    <w:lsdException w:name="List Table 4 Accent 2" w:uiPriority="49"/>
+    <w:lsdException w:name="List Table 5 Dark Accent 2" w:uiPriority="50"/>
+    <w:lsdException w:name="List Table 6 Colorful Accent 2" w:uiPriority="51"/>
+    <w:lsdException w:name="List Table 7 Colorful Accent 2" w:uiPriority="52"/>
+    <w:lsdException w:name="List Table 1 Light Accent 3" w:uiPriority="46"/>
+    <w:lsdException w:name="List Table 2 Accent 3" w:uiPriority="47"/>
+    <w:lsdException w:name="List Table 3 Accent 3" w:uiPriority="48"/>
+    <w:lsdException w:name="List Table 4 Accent 3" w:uiPriority="49"/>
+    <w:lsdException w:name="List Table 5 Dark Accent 3" w:uiPriority="50"/>
+    <w:lsdException w:name="List Table 6 Colorful Accent 3" w:uiPriority="51"/>
+    <w:lsdException w:name="List Table 7 Colorful Accent 3" w:uiPriority="52"/>
+    <w:lsdException w:name="List Table 1 Light Accent 4" w:uiPriority="46"/>
+    <w:lsdException w:name="List Table 2 Accent 4" w:uiPriority="47"/>
+    <w:lsdException w:name="List Table 3 Accent 4" w:uiPriority="48"/>
+    <w:lsdException w:name="List Table 4 Accent 4" w:uiPriority="49"/>
+    <w:lsdException w:name="List Table 5 Dark Accent 4" w:uiPriority="50"/>
+    <w:lsdException w:name="List Table 6 Colorful Accent 4" w:uiPriority="51"/>
+    <w:lsdException w:name="List Table 7 Colorful Accent 4" w:uiPriority="52"/>
+    <w:lsdException w:name="List Table 1 Light Accent 5" w:uiPriority="46"/>
+    <w:lsdException w:name="List Table 2 Accent 5" w:uiPriority="47"/>
+    <w:lsdException w:name="List Table 3 Accent 5" w:uiPriority="48"/>
+    <w:lsdException w:name="List Table 4 Accent 5" w:uiPriority="49"/>
+    <w:lsdException w:name="List Table 5 Dark Accent 5" w:uiPriority="50"/>
+    <w:lsdException w:name="List Table 6 Colorful Accent 5" w:uiPriority="51"/>
+    <w:lsdException w:name="List Table 7 Colorful Accent 5" w:uiPriority="52"/>
+    <w:lsdException w:name="List Table 1 Light Accent 6" w:uiPriority="46"/>
+    <w:lsdException w:name="List Table 2 Accent 6" w:uiPriority="47"/>
+    <w:lsdException w:name="List Table 3 Accent 6" w:uiPriority="48"/>
+    <w:lsdException w:name="List Table 4 Accent 6" w:uiPriority="49"/>
+    <w:lsdException w:name="List Table 5 Dark Accent 6" w:uiPriority="50"/>
+    <w:lsdException w:name="List Table 6 Colorful Accent 6" w:uiPriority="51"/>
+    <w:lsdException w:name="List Table 7 Colorful Accent 6" w:uiPriority="52"/>
+    <w:lsdException w:name="Mention" w:semiHidden="1" w:unhideWhenUsed="1"/>
+    <w:lsdException w:name="Smart Hyperlink" w:semiHidden="1" w:unhideWhenUsed="1"/>
+    <w:lsdException w:name="Hashtag" w:semiHidden="1" w:unhideWhenUsed="1"/>
+    <w:lsdException w:name="Unresolved Mention" w:semiHidden="1" w:unhideWhenUsed="1"/>
   </w:latentStyles>
   <w:style w:type="paragraph" w:default="1" w:styleId="a">
     <w:name w:val="Normal"/>
@@ -3160,8 +3342,8 @@
   </w:style>
   <w:style w:type="paragraph" w:styleId="1">
     <w:name w:val="heading 1"/>
-    <w:basedOn w:val="normal"/>
-    <w:next w:val="normal"/>
+    <w:basedOn w:val="10"/>
+    <w:next w:val="10"/>
     <w:rsid w:val="00706733"/>
     <w:pPr>
       <w:spacing w:after="200" w:line="240" w:lineRule="auto"/>
@@ -3177,8 +3359,8 @@
   </w:style>
   <w:style w:type="paragraph" w:styleId="2">
     <w:name w:val="heading 2"/>
-    <w:basedOn w:val="normal"/>
-    <w:next w:val="normal"/>
+    <w:basedOn w:val="10"/>
+    <w:next w:val="10"/>
     <w:rsid w:val="00706733"/>
     <w:pPr>
       <w:spacing w:line="240" w:lineRule="auto"/>
@@ -3194,8 +3376,8 @@
   </w:style>
   <w:style w:type="paragraph" w:styleId="3">
     <w:name w:val="heading 3"/>
-    <w:basedOn w:val="normal"/>
-    <w:next w:val="normal"/>
+    <w:basedOn w:val="10"/>
+    <w:next w:val="10"/>
     <w:rsid w:val="00706733"/>
     <w:pPr>
       <w:spacing w:after="200" w:line="240" w:lineRule="auto"/>
@@ -3207,8 +3389,8 @@
   </w:style>
   <w:style w:type="paragraph" w:styleId="4">
     <w:name w:val="heading 4"/>
-    <w:basedOn w:val="normal"/>
-    <w:next w:val="normal"/>
+    <w:basedOn w:val="10"/>
+    <w:next w:val="10"/>
     <w:rsid w:val="00706733"/>
     <w:pPr>
       <w:spacing w:before="240" w:after="40"/>
@@ -3222,8 +3404,8 @@
   </w:style>
   <w:style w:type="paragraph" w:styleId="5">
     <w:name w:val="heading 5"/>
-    <w:basedOn w:val="normal"/>
-    <w:next w:val="normal"/>
+    <w:basedOn w:val="10"/>
+    <w:next w:val="10"/>
     <w:rsid w:val="00706733"/>
     <w:pPr>
       <w:spacing w:before="220" w:after="40"/>
@@ -3235,8 +3417,8 @@
   </w:style>
   <w:style w:type="paragraph" w:styleId="6">
     <w:name w:val="heading 6"/>
-    <w:basedOn w:val="normal"/>
-    <w:next w:val="normal"/>
+    <w:basedOn w:val="10"/>
+    <w:next w:val="10"/>
     <w:rsid w:val="00706733"/>
     <w:pPr>
       <w:spacing w:before="200" w:after="40"/>
@@ -3257,7 +3439,6 @@
     <w:uiPriority w:val="99"/>
     <w:semiHidden/>
     <w:unhideWhenUsed/>
-    <w:qFormat/>
     <w:tblPr>
       <w:tblInd w:w="0" w:type="dxa"/>
       <w:tblCellMar>
@@ -3274,8 +3455,8 @@
     <w:semiHidden/>
     <w:unhideWhenUsed/>
   </w:style>
-  <w:style w:type="paragraph" w:customStyle="1" w:styleId="normal">
-    <w:name w:val="normal"/>
+  <w:style w:type="paragraph" w:customStyle="1" w:styleId="10">
+    <w:name w:val="Обычный1"/>
     <w:rsid w:val="00706733"/>
   </w:style>
   <w:style w:type="table" w:customStyle="1" w:styleId="TableNormal">
@@ -3292,8 +3473,8 @@
   </w:style>
   <w:style w:type="paragraph" w:styleId="a3">
     <w:name w:val="Title"/>
-    <w:basedOn w:val="normal"/>
-    <w:next w:val="normal"/>
+    <w:basedOn w:val="10"/>
+    <w:next w:val="10"/>
     <w:rsid w:val="00706733"/>
     <w:pPr>
       <w:spacing w:line="240" w:lineRule="auto"/>
@@ -3307,8 +3488,8 @@
   </w:style>
   <w:style w:type="paragraph" w:styleId="a4">
     <w:name w:val="Subtitle"/>
-    <w:basedOn w:val="normal"/>
-    <w:next w:val="normal"/>
+    <w:basedOn w:val="10"/>
+    <w:next w:val="10"/>
     <w:rsid w:val="00706733"/>
     <w:pPr>
       <w:spacing w:line="240" w:lineRule="auto"/>
@@ -3323,12 +3504,6 @@
     <w:tblPr>
       <w:tblStyleRowBandSize w:val="1"/>
       <w:tblStyleColBandSize w:val="1"/>
-      <w:tblCellMar>
-        <w:top w:w="0" w:type="dxa"/>
-        <w:left w:w="0" w:type="dxa"/>
-        <w:bottom w:w="0" w:type="dxa"/>
-        <w:right w:w="0" w:type="dxa"/>
-      </w:tblCellMar>
     </w:tblPr>
   </w:style>
   <w:style w:type="table" w:customStyle="1" w:styleId="a6">
@@ -3337,12 +3512,6 @@
     <w:tblPr>
       <w:tblStyleRowBandSize w:val="1"/>
       <w:tblStyleColBandSize w:val="1"/>
-      <w:tblCellMar>
-        <w:top w:w="0" w:type="dxa"/>
-        <w:left w:w="0" w:type="dxa"/>
-        <w:bottom w:w="0" w:type="dxa"/>
-        <w:right w:w="0" w:type="dxa"/>
-      </w:tblCellMar>
     </w:tblPr>
   </w:style>
   <w:style w:type="paragraph" w:styleId="a7">
@@ -3450,7 +3619,6 @@
       <w:spacing w:line="240" w:lineRule="auto"/>
     </w:pPr>
     <w:tblPr>
-      <w:tblInd w:w="0" w:type="dxa"/>
       <w:tblBorders>
         <w:top w:val="single" w:sz="4" w:space="0" w:color="auto"/>
         <w:left w:val="single" w:sz="4" w:space="0" w:color="auto"/>
@@ -3459,12 +3627,6 @@
         <w:insideH w:val="single" w:sz="4" w:space="0" w:color="auto"/>
         <w:insideV w:val="single" w:sz="4" w:space="0" w:color="auto"/>
       </w:tblBorders>
-      <w:tblCellMar>
-        <w:top w:w="0" w:type="dxa"/>
-        <w:left w:w="108" w:type="dxa"/>
-        <w:bottom w:w="0" w:type="dxa"/>
-        <w:right w:w="108" w:type="dxa"/>
-      </w:tblCellMar>
     </w:tblPr>
   </w:style>
   <w:style w:type="character" w:styleId="af">
@@ -3781,7 +3943,7 @@
 </file>
 
 <file path=customXml/itemProps1.xml><?xml version="1.0" encoding="utf-8"?>
-<ds:datastoreItem xmlns:ds="http://schemas.openxmlformats.org/officeDocument/2006/customXml" ds:itemID="{11CE93A9-0C78-4041-9047-A54388AA5AB2}">
+<ds:datastoreItem xmlns:ds="http://schemas.openxmlformats.org/officeDocument/2006/customXml" ds:itemID="{2FA8BD33-077C-453D-8B5E-596B4ABFAD70}">
   <ds:schemaRefs>
     <ds:schemaRef ds:uri="http://schemas.openxmlformats.org/officeDocument/2006/bibliography"/>
   </ds:schemaRefs>

--- a/Резюме Казаков Марат.docx
+++ b/Резюме Казаков Марат.docx
@@ -13,8 +13,8 @@
       </w:tblPr>
       <w:tblGrid>
         <w:gridCol w:w="6662"/>
-        <w:gridCol w:w="284"/>
-        <w:gridCol w:w="3969"/>
+        <w:gridCol w:w="425"/>
+        <w:gridCol w:w="3828"/>
       </w:tblGrid>
       <w:tr>
         <w:trPr>
@@ -32,6 +32,7 @@
                 <w:tab w:val="left" w:pos="1170"/>
               </w:tabs>
               <w:contextualSpacing w:val="0"/>
+              <w:jc w:val="both"/>
               <w:rPr>
                 <w:noProof/>
                 <w:sz w:val="12"/>
@@ -60,6 +61,7 @@
               <w:pStyle w:val="a3"/>
               <w:spacing w:after="120"/>
               <w:contextualSpacing w:val="0"/>
+              <w:jc w:val="both"/>
               <w:rPr>
                 <w:b/>
                 <w:sz w:val="32"/>
@@ -78,7 +80,7 @@
                 <w:sz w:val="32"/>
                 <w:szCs w:val="32"/>
               </w:rPr>
-              <w:t>КАЗАКОВ МАРАТ ВИКТОРОВИЧ</w:t>
+              <w:t>КАЗАКОВ МАРАТ</w:t>
             </w:r>
           </w:p>
           <w:p>
@@ -86,6 +88,7 @@
               <w:pStyle w:val="a3"/>
               <w:spacing w:after="120"/>
               <w:contextualSpacing w:val="0"/>
+              <w:jc w:val="both"/>
               <w:rPr>
                 <w:rFonts w:ascii="Georgia" w:eastAsia="Georgia" w:hAnsi="Georgia" w:cs="Georgia"/>
                 <w:i/>
@@ -101,9 +104,8 @@
                 <w:color w:val="000000"/>
                 <w:sz w:val="32"/>
                 <w:szCs w:val="32"/>
-                <w:lang w:val="en-US"/>
-              </w:rPr>
-              <w:t>Java</w:t>
+              </w:rPr>
+              <w:t>Инженер –</w:t>
             </w:r>
             <w:r>
               <w:rPr>
@@ -113,7 +115,7 @@
                 <w:sz w:val="32"/>
                 <w:szCs w:val="32"/>
               </w:rPr>
-              <w:t xml:space="preserve">- </w:t>
+              <w:t xml:space="preserve"> </w:t>
             </w:r>
             <w:r>
               <w:rPr>
@@ -123,11 +125,12 @@
                 <w:sz w:val="32"/>
                 <w:szCs w:val="32"/>
               </w:rPr>
-              <w:t>разработчик</w:t>
+              <w:t xml:space="preserve">программист </w:t>
             </w:r>
           </w:p>
           <w:p>
             <w:pPr>
+              <w:jc w:val="both"/>
               <w:rPr>
                 <w:i/>
                 <w:color w:val="auto"/>
@@ -170,6 +173,7 @@
           </w:p>
           <w:p>
             <w:pPr>
+              <w:jc w:val="both"/>
               <w:rPr>
                 <w:lang w:val="en-US"/>
               </w:rPr>
@@ -244,6 +248,7 @@
           </w:p>
           <w:p>
             <w:pPr>
+              <w:jc w:val="both"/>
               <w:rPr>
                 <w:color w:val="0070C0"/>
                 <w:lang w:val="en-US"/>
@@ -272,12 +277,13 @@
         </w:tc>
         <w:tc>
           <w:tcPr>
-            <w:tcW w:w="284" w:type="dxa"/>
+            <w:tcW w:w="425" w:type="dxa"/>
           </w:tcPr>
           <w:p>
             <w:pPr>
               <w:pStyle w:val="10"/>
               <w:contextualSpacing w:val="0"/>
+              <w:jc w:val="both"/>
               <w:rPr>
                 <w:noProof/>
                 <w:lang w:val="en-US"/>
@@ -287,12 +293,13 @@
         </w:tc>
         <w:tc>
           <w:tcPr>
-            <w:tcW w:w="3969" w:type="dxa"/>
+            <w:tcW w:w="3828" w:type="dxa"/>
           </w:tcPr>
           <w:p>
             <w:pPr>
               <w:pStyle w:val="1"/>
               <w:contextualSpacing w:val="0"/>
+              <w:jc w:val="both"/>
             </w:pPr>
             <w:r>
               <w:t>ОБРАЗОВАНИЕ:</w:t>
@@ -300,6 +307,7 @@
           </w:p>
           <w:p>
             <w:pPr>
+              <w:jc w:val="both"/>
               <w:rPr>
                 <w:b/>
                 <w:i/>
@@ -311,7 +319,14 @@
                 <w:i/>
                 <w:color w:val="auto"/>
               </w:rPr>
-              <w:t>КФУ (КГУ)</w:t>
+              <w:t>1992-97гг.</w:t>
+            </w:r>
+            <w:r>
+              <w:rPr>
+                <w:i/>
+                <w:color w:val="auto"/>
+              </w:rPr>
+              <w:t>:</w:t>
             </w:r>
             <w:r>
               <w:rPr>
@@ -325,27 +340,55 @@
                 <w:i/>
                 <w:color w:val="auto"/>
               </w:rPr>
-              <w:t>ФИЗФАК, кафедра Радиофизики 1992-97гг.</w:t>
-            </w:r>
-            <w:r>
-              <w:rPr>
-                <w:i/>
-                <w:color w:val="auto"/>
-              </w:rPr>
-              <w:t xml:space="preserve">, </w:t>
+              <w:t>КГУ</w:t>
+            </w:r>
+            <w:r>
+              <w:rPr>
+                <w:i/>
+                <w:color w:val="auto"/>
+              </w:rPr>
+              <w:t xml:space="preserve"> </w:t>
+            </w:r>
+            <w:r>
+              <w:rPr>
+                <w:i/>
+                <w:color w:val="auto"/>
+              </w:rPr>
+              <w:t xml:space="preserve">ФИЗФАК, кафедра Радиофизики </w:t>
             </w:r>
           </w:p>
           <w:p>
             <w:pPr>
-              <w:rPr>
-                <w:lang w:val="en-US"/>
-              </w:rPr>
+              <w:jc w:val="both"/>
             </w:pPr>
             <w:r>
               <w:rPr>
                 <w:i/>
                 <w:color w:val="auto"/>
               </w:rPr>
+              <w:t>1997-2000гг.</w:t>
+            </w:r>
+            <w:r>
+              <w:rPr>
+                <w:i/>
+                <w:color w:val="auto"/>
+              </w:rPr>
+              <w:t>:</w:t>
+            </w:r>
+            <w:bookmarkStart w:id="7" w:name="_GoBack"/>
+            <w:bookmarkEnd w:id="7"/>
+            <w:r>
+              <w:rPr>
+                <w:i/>
+                <w:color w:val="auto"/>
+              </w:rPr>
+              <w:t xml:space="preserve"> </w:t>
+            </w:r>
+            <w:r>
+              <w:rPr>
+                <w:i/>
+                <w:color w:val="auto"/>
+              </w:rPr>
               <w:t>О</w:t>
             </w:r>
             <w:r>
@@ -360,14 +403,14 @@
                 <w:i/>
                 <w:color w:val="auto"/>
               </w:rPr>
+              <w:t xml:space="preserve">КГУ </w:t>
+            </w:r>
+            <w:r>
+              <w:rPr>
+                <w:i/>
+                <w:color w:val="auto"/>
+              </w:rPr>
               <w:t xml:space="preserve">ФИЗФАК </w:t>
-            </w:r>
-            <w:r>
-              <w:rPr>
-                <w:i/>
-                <w:color w:val="auto"/>
-              </w:rPr>
-              <w:t xml:space="preserve">1997-2000гг. </w:t>
             </w:r>
           </w:p>
         </w:tc>
@@ -384,12 +427,13 @@
             <w:pPr>
               <w:pStyle w:val="1"/>
               <w:contextualSpacing w:val="0"/>
+              <w:jc w:val="both"/>
             </w:pPr>
-            <w:bookmarkStart w:id="7" w:name="_hb6xm1uweqnt" w:colFirst="0" w:colLast="0"/>
-            <w:bookmarkEnd w:id="7"/>
+            <w:bookmarkStart w:id="8" w:name="_hb6xm1uweqnt" w:colFirst="0" w:colLast="0"/>
+            <w:bookmarkEnd w:id="8"/>
             <w:r>
               <w:pict>
-                <v:rect id="_x0000_i1026" style="width:0;height:1.5pt" o:hralign="center" o:hrstd="t" o:hr="t" fillcolor="#a0a0a0" stroked="f"/>
+                <v:rect id="_x0000_i1086" style="width:0;height:1.5pt" o:hralign="center" o:hrstd="t" o:hr="t" fillcolor="#a0a0a0" stroked="f"/>
               </w:pict>
             </w:r>
             <w:r>
@@ -406,6 +450,7 @@
           <w:p>
             <w:pPr>
               <w:pStyle w:val="10"/>
+              <w:jc w:val="both"/>
               <w:rPr>
                 <w:rFonts w:ascii="Georgia" w:hAnsi="Georgia"/>
                 <w:i/>
@@ -422,9 +467,8 @@
                 <w:sz w:val="32"/>
                 <w:szCs w:val="32"/>
               </w:rPr>
-              <w:t xml:space="preserve">2000-2001: ОАО ICL-КПО </w:t>
-            </w:r>
-            <w:proofErr w:type="gramStart"/>
+              <w:t>200</w:t>
+            </w:r>
             <w:r>
               <w:rPr>
                 <w:rFonts w:ascii="Georgia" w:eastAsia="Georgia" w:hAnsi="Georgia" w:cs="Georgia"/>
@@ -433,9 +477,8 @@
                 <w:sz w:val="32"/>
                 <w:szCs w:val="32"/>
               </w:rPr>
-              <w:t>ВС  г.</w:t>
-            </w:r>
-            <w:proofErr w:type="gramEnd"/>
+              <w:t>7-20</w:t>
+            </w:r>
             <w:r>
               <w:rPr>
                 <w:rFonts w:ascii="Georgia" w:eastAsia="Georgia" w:hAnsi="Georgia" w:cs="Georgia"/>
@@ -444,6 +487,16 @@
                 <w:sz w:val="32"/>
                 <w:szCs w:val="32"/>
               </w:rPr>
+              <w:t>20</w:t>
+            </w:r>
+            <w:r>
+              <w:rPr>
+                <w:rFonts w:ascii="Georgia" w:eastAsia="Georgia" w:hAnsi="Georgia" w:cs="Georgia"/>
+                <w:i/>
+                <w:color w:val="000000"/>
+                <w:sz w:val="32"/>
+                <w:szCs w:val="32"/>
+              </w:rPr>
               <w:t xml:space="preserve"> </w:t>
             </w:r>
             <w:r>
@@ -453,14 +506,15 @@
                 <w:color w:val="000000"/>
                 <w:sz w:val="32"/>
                 <w:szCs w:val="32"/>
-              </w:rPr>
-              <w:t>Казань</w:t>
-            </w:r>
-            <w:r>
-              <w:rPr>
-                <w:rFonts w:ascii="Georgia" w:hAnsi="Georgia"/>
-                <w:i/>
-                <w:color w:val="auto"/>
+                <w:lang w:val="en-US"/>
+              </w:rPr>
+              <w:t>freelance</w:t>
+            </w:r>
+            <w:r>
+              <w:rPr>
+                <w:rFonts w:ascii="Georgia" w:eastAsia="Georgia" w:hAnsi="Georgia" w:cs="Georgia"/>
+                <w:i/>
+                <w:color w:val="000000"/>
                 <w:sz w:val="32"/>
                 <w:szCs w:val="32"/>
               </w:rPr>
@@ -469,634 +523,7 @@
           </w:p>
           <w:p>
             <w:pPr>
-              <w:rPr>
-                <w:i/>
-                <w:color w:val="auto"/>
-              </w:rPr>
-            </w:pPr>
-            <w:r>
-              <w:rPr>
-                <w:i/>
-                <w:color w:val="auto"/>
-              </w:rPr>
-              <w:t>Инженер-программист в сетевом отделе компании</w:t>
-            </w:r>
-          </w:p>
-          <w:p>
-            <w:pPr>
-              <w:rPr>
-                <w:rFonts w:ascii="Georgia" w:eastAsia="Georgia" w:hAnsi="Georgia" w:cs="Georgia"/>
-                <w:i/>
-                <w:color w:val="000000"/>
-                <w:sz w:val="32"/>
-                <w:szCs w:val="32"/>
-              </w:rPr>
-            </w:pPr>
-            <w:r>
-              <w:rPr>
-                <w:rFonts w:ascii="Georgia" w:eastAsia="Georgia" w:hAnsi="Georgia" w:cs="Georgia"/>
-                <w:i/>
-                <w:color w:val="000000"/>
-                <w:sz w:val="32"/>
-                <w:szCs w:val="32"/>
-              </w:rPr>
-              <w:t>2001-2005</w:t>
-            </w:r>
-            <w:r>
-              <w:rPr>
-                <w:rFonts w:ascii="Georgia" w:eastAsia="Georgia" w:hAnsi="Georgia" w:cs="Georgia"/>
-                <w:i/>
-                <w:color w:val="000000"/>
-                <w:sz w:val="32"/>
-                <w:szCs w:val="32"/>
-              </w:rPr>
-              <w:t>:</w:t>
-            </w:r>
-            <w:r>
-              <w:rPr>
-                <w:rFonts w:ascii="Georgia" w:eastAsia="Georgia" w:hAnsi="Georgia" w:cs="Georgia"/>
-                <w:i/>
-                <w:color w:val="000000"/>
-                <w:sz w:val="32"/>
-                <w:szCs w:val="32"/>
-              </w:rPr>
-              <w:t xml:space="preserve"> ООО "Крокус" г.</w:t>
-            </w:r>
-            <w:r>
-              <w:rPr>
-                <w:rFonts w:ascii="Georgia" w:eastAsia="Georgia" w:hAnsi="Georgia" w:cs="Georgia"/>
-                <w:i/>
-                <w:color w:val="000000"/>
-                <w:sz w:val="32"/>
-                <w:szCs w:val="32"/>
-              </w:rPr>
-              <w:t xml:space="preserve"> </w:t>
-            </w:r>
-            <w:r>
-              <w:rPr>
-                <w:rFonts w:ascii="Georgia" w:eastAsia="Georgia" w:hAnsi="Georgia" w:cs="Georgia"/>
-                <w:i/>
-                <w:color w:val="000000"/>
-                <w:sz w:val="32"/>
-                <w:szCs w:val="32"/>
-              </w:rPr>
-              <w:t>Казань</w:t>
-            </w:r>
-            <w:r>
-              <w:rPr>
-                <w:rFonts w:ascii="Georgia" w:eastAsia="Georgia" w:hAnsi="Georgia" w:cs="Georgia"/>
-                <w:i/>
-                <w:color w:val="000000"/>
-                <w:sz w:val="32"/>
-                <w:szCs w:val="32"/>
-              </w:rPr>
-              <w:t xml:space="preserve">, </w:t>
-            </w:r>
-            <w:r>
-              <w:rPr>
-                <w:rFonts w:ascii="Georgia" w:hAnsi="Georgia"/>
-                <w:i/>
-                <w:color w:val="auto"/>
-                <w:sz w:val="32"/>
-                <w:szCs w:val="32"/>
-              </w:rPr>
-              <w:t>инженер-программист</w:t>
-            </w:r>
-            <w:r>
-              <w:rPr>
-                <w:rFonts w:ascii="Georgia" w:eastAsia="Georgia" w:hAnsi="Georgia" w:cs="Georgia"/>
-                <w:i/>
-                <w:color w:val="000000"/>
-                <w:sz w:val="32"/>
-                <w:szCs w:val="32"/>
-              </w:rPr>
-              <w:t>:</w:t>
-            </w:r>
-          </w:p>
-          <w:p>
-            <w:pPr>
-              <w:rPr>
-                <w:i/>
-                <w:color w:val="auto"/>
-              </w:rPr>
-            </w:pPr>
-            <w:r>
-              <w:rPr>
-                <w:i/>
-                <w:color w:val="auto"/>
-              </w:rPr>
-              <w:t>Разработка/поддержка тарификационной программы</w:t>
-            </w:r>
-            <w:r>
-              <w:rPr>
-                <w:i/>
-                <w:color w:val="auto"/>
-              </w:rPr>
-              <w:t xml:space="preserve"> для офисных АТС (</w:t>
-            </w:r>
-            <w:r>
-              <w:rPr>
-                <w:i/>
-                <w:color w:val="auto"/>
-              </w:rPr>
-              <w:t>малый биллинг</w:t>
-            </w:r>
-            <w:r>
-              <w:rPr>
-                <w:i/>
-                <w:color w:val="auto"/>
-              </w:rPr>
-              <w:t xml:space="preserve">) </w:t>
-            </w:r>
-          </w:p>
-          <w:p>
-            <w:pPr>
-              <w:rPr>
-                <w:i/>
-                <w:color w:val="auto"/>
-                <w:lang w:val="en-US"/>
-              </w:rPr>
-            </w:pPr>
-            <w:r>
-              <w:rPr>
-                <w:i/>
-                <w:color w:val="auto"/>
-                <w:lang w:val="en-US"/>
-              </w:rPr>
-              <w:t>MSVC/</w:t>
-            </w:r>
-            <w:proofErr w:type="spellStart"/>
-            <w:r>
-              <w:rPr>
-                <w:i/>
-                <w:color w:val="auto"/>
-                <w:lang w:val="en-US"/>
-              </w:rPr>
-              <w:t>WinAPI</w:t>
-            </w:r>
-            <w:proofErr w:type="spellEnd"/>
-            <w:r>
-              <w:rPr>
-                <w:i/>
-                <w:color w:val="auto"/>
-                <w:lang w:val="en-US"/>
-              </w:rPr>
-              <w:t>/Multithreading/SQL</w:t>
-            </w:r>
-            <w:r>
-              <w:rPr>
-                <w:i/>
-                <w:color w:val="auto"/>
-                <w:lang w:val="en-US"/>
-              </w:rPr>
-              <w:t xml:space="preserve"> </w:t>
-            </w:r>
-            <w:r>
-              <w:rPr>
-                <w:i/>
-                <w:color w:val="auto"/>
-                <w:lang w:val="en-US"/>
-              </w:rPr>
-              <w:t>(MS  Access DB)</w:t>
-            </w:r>
-            <w:r>
-              <w:rPr>
-                <w:i/>
-                <w:color w:val="auto"/>
-                <w:lang w:val="en-US"/>
-              </w:rPr>
-              <w:t>/</w:t>
-            </w:r>
-            <w:r>
-              <w:rPr>
-                <w:rFonts w:eastAsia="Times New Roman"/>
-                <w:i/>
-                <w:color w:val="auto"/>
-                <w:lang w:val="en-US"/>
-              </w:rPr>
-              <w:t>COM/</w:t>
-            </w:r>
-            <w:r>
-              <w:rPr>
-                <w:rFonts w:eastAsia="Times New Roman"/>
-                <w:i/>
-                <w:color w:val="auto"/>
-                <w:lang w:val="en-US"/>
-              </w:rPr>
-              <w:t>ActiveX</w:t>
-            </w:r>
-            <w:r>
-              <w:rPr>
-                <w:i/>
-                <w:color w:val="auto"/>
-                <w:lang w:val="en-US"/>
-              </w:rPr>
-              <w:t xml:space="preserve"> </w:t>
-            </w:r>
-          </w:p>
-          <w:p>
-            <w:pPr>
-              <w:pStyle w:val="10"/>
-              <w:rPr>
-                <w:rFonts w:ascii="Georgia" w:hAnsi="Georgia"/>
-                <w:i/>
-                <w:color w:val="auto"/>
-                <w:sz w:val="32"/>
-                <w:szCs w:val="32"/>
-              </w:rPr>
-            </w:pPr>
-            <w:r>
-              <w:rPr>
-                <w:rFonts w:ascii="Georgia" w:eastAsia="Georgia" w:hAnsi="Georgia" w:cs="Georgia"/>
-                <w:i/>
-                <w:color w:val="000000"/>
-                <w:sz w:val="32"/>
-                <w:szCs w:val="32"/>
-              </w:rPr>
-              <w:t xml:space="preserve">2005-2010: ОАО ICL-КПО ВС </w:t>
-            </w:r>
-            <w:r>
-              <w:rPr>
-                <w:rFonts w:ascii="Georgia" w:eastAsia="Georgia" w:hAnsi="Georgia" w:cs="Georgia"/>
-                <w:i/>
-                <w:color w:val="000000"/>
-                <w:sz w:val="32"/>
-                <w:szCs w:val="32"/>
-              </w:rPr>
-              <w:t>г.</w:t>
-            </w:r>
-            <w:r>
-              <w:rPr>
-                <w:rFonts w:ascii="Georgia" w:eastAsia="Georgia" w:hAnsi="Georgia" w:cs="Georgia"/>
-                <w:i/>
-                <w:color w:val="000000"/>
-                <w:sz w:val="32"/>
-                <w:szCs w:val="32"/>
-              </w:rPr>
-              <w:t xml:space="preserve"> </w:t>
-            </w:r>
-            <w:r>
-              <w:rPr>
-                <w:rFonts w:ascii="Georgia" w:eastAsia="Georgia" w:hAnsi="Georgia" w:cs="Georgia"/>
-                <w:i/>
-                <w:color w:val="000000"/>
-                <w:sz w:val="32"/>
-                <w:szCs w:val="32"/>
-              </w:rPr>
-              <w:t xml:space="preserve">Казань, </w:t>
-            </w:r>
-            <w:r>
-              <w:rPr>
-                <w:rFonts w:ascii="Georgia" w:hAnsi="Georgia"/>
-                <w:i/>
-                <w:color w:val="auto"/>
-                <w:sz w:val="32"/>
-                <w:szCs w:val="32"/>
-              </w:rPr>
-              <w:t xml:space="preserve">инженер-программист: </w:t>
-            </w:r>
-          </w:p>
-          <w:p>
-            <w:pPr>
-              <w:rPr>
-                <w:i/>
-                <w:color w:val="auto"/>
-              </w:rPr>
-            </w:pPr>
-            <w:r>
-              <w:rPr>
-                <w:i/>
-                <w:color w:val="auto"/>
-              </w:rPr>
-              <w:t xml:space="preserve">Разработка/поддержка многопользовательской СЗИ </w:t>
-            </w:r>
-            <w:r>
-              <w:rPr>
-                <w:i/>
-                <w:color w:val="auto"/>
-              </w:rPr>
-              <w:t xml:space="preserve">под </w:t>
-            </w:r>
-            <w:proofErr w:type="spellStart"/>
-            <w:r>
-              <w:rPr>
-                <w:i/>
-                <w:color w:val="auto"/>
-              </w:rPr>
-              <w:t>Win</w:t>
-            </w:r>
-            <w:proofErr w:type="spellEnd"/>
-            <w:r>
-              <w:rPr>
-                <w:i/>
-                <w:color w:val="auto"/>
-              </w:rPr>
-              <w:t>/</w:t>
-            </w:r>
-            <w:proofErr w:type="spellStart"/>
-            <w:r>
-              <w:rPr>
-                <w:i/>
-                <w:color w:val="auto"/>
-              </w:rPr>
-              <w:t>Linux</w:t>
-            </w:r>
-            <w:proofErr w:type="spellEnd"/>
-            <w:r>
-              <w:rPr>
-                <w:i/>
-                <w:color w:val="auto"/>
-              </w:rPr>
-              <w:t>. отвечал за мод</w:t>
-            </w:r>
-            <w:r>
-              <w:rPr>
-                <w:i/>
-                <w:color w:val="auto"/>
-              </w:rPr>
-              <w:t>и</w:t>
-            </w:r>
-            <w:r>
-              <w:rPr>
-                <w:i/>
-                <w:color w:val="auto"/>
-              </w:rPr>
-              <w:t>фикацию подсистемы</w:t>
-            </w:r>
-            <w:r>
-              <w:rPr>
-                <w:i/>
-                <w:color w:val="auto"/>
-              </w:rPr>
-              <w:t xml:space="preserve"> </w:t>
-            </w:r>
-            <w:r>
-              <w:rPr>
-                <w:i/>
-                <w:color w:val="auto"/>
-                <w:lang w:val="en-US"/>
-              </w:rPr>
-              <w:t>KDM</w:t>
-            </w:r>
-            <w:r>
-              <w:rPr>
-                <w:i/>
-                <w:color w:val="auto"/>
-              </w:rPr>
-              <w:t xml:space="preserve"> (</w:t>
-            </w:r>
-            <w:r>
-              <w:rPr>
-                <w:i/>
-                <w:color w:val="auto"/>
-              </w:rPr>
-              <w:t>графический вход в систему</w:t>
-            </w:r>
-            <w:r>
-              <w:rPr>
-                <w:i/>
-                <w:color w:val="auto"/>
-              </w:rPr>
-              <w:t>)</w:t>
-            </w:r>
-            <w:r>
-              <w:rPr>
-                <w:i/>
-                <w:color w:val="auto"/>
-              </w:rPr>
-              <w:t xml:space="preserve">, </w:t>
-            </w:r>
-            <w:r>
-              <w:rPr>
-                <w:i/>
-                <w:color w:val="auto"/>
-                <w:lang w:val="en-US"/>
-              </w:rPr>
-              <w:t>MS</w:t>
-            </w:r>
-            <w:r>
-              <w:rPr>
-                <w:i/>
-                <w:color w:val="auto"/>
-              </w:rPr>
-              <w:t xml:space="preserve"> </w:t>
-            </w:r>
-            <w:r>
-              <w:rPr>
-                <w:i/>
-                <w:color w:val="auto"/>
-                <w:lang w:val="en-US"/>
-              </w:rPr>
-              <w:t>W</w:t>
-            </w:r>
-            <w:proofErr w:type="spellStart"/>
-            <w:r>
-              <w:rPr>
-                <w:i/>
-                <w:color w:val="auto"/>
-              </w:rPr>
-              <w:t>indows</w:t>
-            </w:r>
-            <w:proofErr w:type="spellEnd"/>
-            <w:r>
-              <w:rPr>
-                <w:i/>
-                <w:color w:val="auto"/>
-              </w:rPr>
-              <w:t>- версию</w:t>
-            </w:r>
-            <w:r>
-              <w:rPr>
-                <w:i/>
-                <w:color w:val="auto"/>
-              </w:rPr>
-              <w:t xml:space="preserve"> </w:t>
-            </w:r>
-            <w:r>
-              <w:rPr>
-                <w:i/>
-                <w:color w:val="auto"/>
-              </w:rPr>
-              <w:t>проекта</w:t>
-            </w:r>
-            <w:r>
-              <w:rPr>
-                <w:i/>
-                <w:color w:val="auto"/>
-              </w:rPr>
-              <w:t xml:space="preserve">. </w:t>
-            </w:r>
-          </w:p>
-          <w:p>
-            <w:pPr>
-              <w:rPr>
-                <w:i/>
-                <w:color w:val="auto"/>
-              </w:rPr>
-            </w:pPr>
-            <w:r>
-              <w:rPr>
-                <w:i/>
-                <w:color w:val="auto"/>
-              </w:rPr>
-              <w:t>Инструменты: MSVC/</w:t>
-            </w:r>
-            <w:proofErr w:type="spellStart"/>
-            <w:r>
-              <w:rPr>
-                <w:i/>
-                <w:color w:val="auto"/>
-              </w:rPr>
-              <w:t>WinAPI</w:t>
-            </w:r>
-            <w:proofErr w:type="spellEnd"/>
-            <w:r>
-              <w:rPr>
-                <w:i/>
-                <w:color w:val="auto"/>
-              </w:rPr>
-              <w:t xml:space="preserve">, </w:t>
-            </w:r>
-            <w:proofErr w:type="spellStart"/>
-            <w:r>
-              <w:rPr>
-                <w:i/>
-                <w:color w:val="auto"/>
-              </w:rPr>
-              <w:t>gcc</w:t>
-            </w:r>
-            <w:proofErr w:type="spellEnd"/>
-            <w:r>
-              <w:rPr>
-                <w:i/>
-                <w:color w:val="auto"/>
-              </w:rPr>
-              <w:t>/</w:t>
-            </w:r>
-            <w:proofErr w:type="spellStart"/>
-            <w:r>
-              <w:rPr>
-                <w:i/>
-                <w:color w:val="auto"/>
-              </w:rPr>
-              <w:t>qt</w:t>
-            </w:r>
-            <w:proofErr w:type="spellEnd"/>
-            <w:r>
-              <w:rPr>
-                <w:i/>
-                <w:color w:val="auto"/>
-              </w:rPr>
-              <w:t xml:space="preserve"> </w:t>
-            </w:r>
-            <w:r>
-              <w:rPr>
-                <w:i/>
-                <w:color w:val="auto"/>
-                <w:lang w:val="en-US"/>
-              </w:rPr>
-              <w:t>lib</w:t>
-            </w:r>
-            <w:r>
-              <w:rPr>
-                <w:i/>
-                <w:color w:val="auto"/>
-              </w:rPr>
-              <w:t xml:space="preserve"> </w:t>
-            </w:r>
-            <w:proofErr w:type="spellStart"/>
-            <w:r>
-              <w:rPr>
-                <w:i/>
-                <w:color w:val="auto"/>
-                <w:lang w:val="en-US"/>
-              </w:rPr>
-              <w:t>SqLite</w:t>
-            </w:r>
-            <w:proofErr w:type="spellEnd"/>
-            <w:r>
-              <w:rPr>
-                <w:i/>
-                <w:color w:val="auto"/>
-              </w:rPr>
-              <w:t xml:space="preserve"> </w:t>
-            </w:r>
-          </w:p>
-          <w:p>
-            <w:pPr>
-              <w:pStyle w:val="10"/>
-              <w:rPr>
-                <w:rFonts w:ascii="Georgia" w:hAnsi="Georgia"/>
-                <w:i/>
-                <w:color w:val="auto"/>
-                <w:sz w:val="32"/>
-                <w:szCs w:val="32"/>
-              </w:rPr>
-            </w:pPr>
-            <w:r>
-              <w:rPr>
-                <w:rFonts w:ascii="Georgia" w:eastAsia="Georgia" w:hAnsi="Georgia" w:cs="Georgia"/>
-                <w:i/>
-                <w:color w:val="000000"/>
-                <w:sz w:val="32"/>
-                <w:szCs w:val="32"/>
-              </w:rPr>
-              <w:t>200</w:t>
-            </w:r>
-            <w:r>
-              <w:rPr>
-                <w:rFonts w:ascii="Georgia" w:eastAsia="Georgia" w:hAnsi="Georgia" w:cs="Georgia"/>
-                <w:i/>
-                <w:color w:val="000000"/>
-                <w:sz w:val="32"/>
-                <w:szCs w:val="32"/>
-              </w:rPr>
-              <w:t>7-20</w:t>
-            </w:r>
-            <w:r>
-              <w:rPr>
-                <w:rFonts w:ascii="Georgia" w:eastAsia="Georgia" w:hAnsi="Georgia" w:cs="Georgia"/>
-                <w:i/>
-                <w:color w:val="000000"/>
-                <w:sz w:val="32"/>
-                <w:szCs w:val="32"/>
-              </w:rPr>
-              <w:t>20</w:t>
-            </w:r>
-            <w:r>
-              <w:rPr>
-                <w:rFonts w:ascii="Georgia" w:eastAsia="Georgia" w:hAnsi="Georgia" w:cs="Georgia"/>
-                <w:i/>
-                <w:color w:val="000000"/>
-                <w:sz w:val="32"/>
-                <w:szCs w:val="32"/>
-              </w:rPr>
-              <w:t xml:space="preserve"> </w:t>
-            </w:r>
-            <w:r>
-              <w:rPr>
-                <w:rFonts w:ascii="Georgia" w:eastAsia="Georgia" w:hAnsi="Georgia" w:cs="Georgia"/>
-                <w:i/>
-                <w:color w:val="000000"/>
-                <w:sz w:val="32"/>
-                <w:szCs w:val="32"/>
-                <w:lang w:val="en-US"/>
-              </w:rPr>
-              <w:t>freelance</w:t>
-            </w:r>
-            <w:r>
-              <w:rPr>
-                <w:rFonts w:ascii="Georgia" w:eastAsia="Georgia" w:hAnsi="Georgia" w:cs="Georgia"/>
-                <w:i/>
-                <w:color w:val="000000"/>
-                <w:sz w:val="32"/>
-                <w:szCs w:val="32"/>
-              </w:rPr>
-              <w:t xml:space="preserve">: </w:t>
-            </w:r>
-          </w:p>
-          <w:p>
-            <w:pPr>
+              <w:jc w:val="both"/>
               <w:rPr>
                 <w:i/>
                 <w:color w:val="auto"/>
@@ -1383,6 +810,7 @@
           </w:p>
           <w:p>
             <w:pPr>
+              <w:jc w:val="both"/>
               <w:rPr>
                 <w:i/>
                 <w:color w:val="auto"/>
@@ -1475,32 +903,732 @@
               <w:t xml:space="preserve"> </w:t>
             </w:r>
           </w:p>
+          <w:p>
+            <w:pPr>
+              <w:jc w:val="both"/>
+              <w:rPr>
+                <w:i/>
+                <w:color w:val="auto"/>
+              </w:rPr>
+            </w:pPr>
+          </w:p>
+          <w:p>
+            <w:pPr>
+              <w:pStyle w:val="10"/>
+              <w:jc w:val="both"/>
+              <w:rPr>
+                <w:rFonts w:ascii="Georgia" w:hAnsi="Georgia"/>
+                <w:i/>
+                <w:color w:val="auto"/>
+                <w:sz w:val="32"/>
+                <w:szCs w:val="32"/>
+              </w:rPr>
+            </w:pPr>
+            <w:r>
+              <w:rPr>
+                <w:rFonts w:ascii="Georgia" w:eastAsia="Georgia" w:hAnsi="Georgia" w:cs="Georgia"/>
+                <w:i/>
+                <w:color w:val="000000"/>
+                <w:sz w:val="32"/>
+                <w:szCs w:val="32"/>
+              </w:rPr>
+              <w:t xml:space="preserve">2005-2010: ОАО ICL-КПО ВС </w:t>
+            </w:r>
+            <w:r>
+              <w:rPr>
+                <w:rFonts w:ascii="Georgia" w:eastAsia="Georgia" w:hAnsi="Georgia" w:cs="Georgia"/>
+                <w:i/>
+                <w:color w:val="000000"/>
+                <w:sz w:val="32"/>
+                <w:szCs w:val="32"/>
+              </w:rPr>
+              <w:t>г.</w:t>
+            </w:r>
+            <w:r>
+              <w:rPr>
+                <w:rFonts w:ascii="Georgia" w:eastAsia="Georgia" w:hAnsi="Georgia" w:cs="Georgia"/>
+                <w:i/>
+                <w:color w:val="000000"/>
+                <w:sz w:val="32"/>
+                <w:szCs w:val="32"/>
+              </w:rPr>
+              <w:t xml:space="preserve"> </w:t>
+            </w:r>
+            <w:r>
+              <w:rPr>
+                <w:rFonts w:ascii="Georgia" w:eastAsia="Georgia" w:hAnsi="Georgia" w:cs="Georgia"/>
+                <w:i/>
+                <w:color w:val="000000"/>
+                <w:sz w:val="32"/>
+                <w:szCs w:val="32"/>
+              </w:rPr>
+              <w:t xml:space="preserve">Казань, </w:t>
+            </w:r>
+            <w:r>
+              <w:rPr>
+                <w:rFonts w:ascii="Georgia" w:hAnsi="Georgia"/>
+                <w:i/>
+                <w:color w:val="auto"/>
+                <w:sz w:val="32"/>
+                <w:szCs w:val="32"/>
+              </w:rPr>
+              <w:t xml:space="preserve">инженер-программист: </w:t>
+            </w:r>
+          </w:p>
+          <w:p>
+            <w:pPr>
+              <w:jc w:val="both"/>
+              <w:rPr>
+                <w:i/>
+                <w:color w:val="auto"/>
+              </w:rPr>
+            </w:pPr>
+            <w:r>
+              <w:rPr>
+                <w:i/>
+                <w:color w:val="auto"/>
+              </w:rPr>
+              <w:t xml:space="preserve">Разработка/поддержка многопользовательской СЗИ </w:t>
+            </w:r>
+            <w:r>
+              <w:rPr>
+                <w:i/>
+                <w:color w:val="auto"/>
+              </w:rPr>
+              <w:t xml:space="preserve">под </w:t>
+            </w:r>
+            <w:proofErr w:type="spellStart"/>
+            <w:r>
+              <w:rPr>
+                <w:i/>
+                <w:color w:val="auto"/>
+              </w:rPr>
+              <w:t>Win</w:t>
+            </w:r>
+            <w:proofErr w:type="spellEnd"/>
+            <w:r>
+              <w:rPr>
+                <w:i/>
+                <w:color w:val="auto"/>
+              </w:rPr>
+              <w:t>/</w:t>
+            </w:r>
+            <w:proofErr w:type="spellStart"/>
+            <w:r>
+              <w:rPr>
+                <w:i/>
+                <w:color w:val="auto"/>
+              </w:rPr>
+              <w:t>Linux</w:t>
+            </w:r>
+            <w:proofErr w:type="spellEnd"/>
+            <w:r>
+              <w:rPr>
+                <w:i/>
+                <w:color w:val="auto"/>
+              </w:rPr>
+              <w:t>. отвечал за модификацию подсистемы</w:t>
+            </w:r>
+            <w:r>
+              <w:rPr>
+                <w:i/>
+                <w:color w:val="auto"/>
+              </w:rPr>
+              <w:t xml:space="preserve"> </w:t>
+            </w:r>
+            <w:r>
+              <w:rPr>
+                <w:i/>
+                <w:color w:val="auto"/>
+                <w:lang w:val="en-US"/>
+              </w:rPr>
+              <w:t>KDM</w:t>
+            </w:r>
+            <w:r>
+              <w:rPr>
+                <w:i/>
+                <w:color w:val="auto"/>
+              </w:rPr>
+              <w:t xml:space="preserve"> (</w:t>
+            </w:r>
+            <w:r>
+              <w:rPr>
+                <w:i/>
+                <w:color w:val="auto"/>
+              </w:rPr>
+              <w:t>графический вход в систему</w:t>
+            </w:r>
+            <w:r>
+              <w:rPr>
+                <w:i/>
+                <w:color w:val="auto"/>
+              </w:rPr>
+              <w:t>)</w:t>
+            </w:r>
+            <w:r>
+              <w:rPr>
+                <w:i/>
+                <w:color w:val="auto"/>
+              </w:rPr>
+              <w:t xml:space="preserve">, </w:t>
+            </w:r>
+            <w:r>
+              <w:rPr>
+                <w:i/>
+                <w:color w:val="auto"/>
+                <w:lang w:val="en-US"/>
+              </w:rPr>
+              <w:t>MS</w:t>
+            </w:r>
+            <w:r>
+              <w:rPr>
+                <w:i/>
+                <w:color w:val="auto"/>
+              </w:rPr>
+              <w:t xml:space="preserve"> </w:t>
+            </w:r>
+            <w:r>
+              <w:rPr>
+                <w:i/>
+                <w:color w:val="auto"/>
+                <w:lang w:val="en-US"/>
+              </w:rPr>
+              <w:t>W</w:t>
+            </w:r>
+            <w:proofErr w:type="spellStart"/>
+            <w:r>
+              <w:rPr>
+                <w:i/>
+                <w:color w:val="auto"/>
+              </w:rPr>
+              <w:t>indows</w:t>
+            </w:r>
+            <w:proofErr w:type="spellEnd"/>
+            <w:r>
+              <w:rPr>
+                <w:i/>
+                <w:color w:val="auto"/>
+              </w:rPr>
+              <w:t>- версию</w:t>
+            </w:r>
+            <w:r>
+              <w:rPr>
+                <w:i/>
+                <w:color w:val="auto"/>
+              </w:rPr>
+              <w:t xml:space="preserve"> </w:t>
+            </w:r>
+            <w:r>
+              <w:rPr>
+                <w:i/>
+                <w:color w:val="auto"/>
+              </w:rPr>
+              <w:t xml:space="preserve">проекта. </w:t>
+            </w:r>
+          </w:p>
+          <w:p>
+            <w:pPr>
+              <w:jc w:val="both"/>
+              <w:rPr>
+                <w:i/>
+                <w:color w:val="auto"/>
+              </w:rPr>
+            </w:pPr>
+            <w:r>
+              <w:rPr>
+                <w:i/>
+                <w:color w:val="auto"/>
+              </w:rPr>
+              <w:t>Инструменты: MSVC/</w:t>
+            </w:r>
+            <w:proofErr w:type="spellStart"/>
+            <w:r>
+              <w:rPr>
+                <w:i/>
+                <w:color w:val="auto"/>
+              </w:rPr>
+              <w:t>WinAPI</w:t>
+            </w:r>
+            <w:proofErr w:type="spellEnd"/>
+            <w:r>
+              <w:rPr>
+                <w:i/>
+                <w:color w:val="auto"/>
+              </w:rPr>
+              <w:t xml:space="preserve">, </w:t>
+            </w:r>
+            <w:proofErr w:type="spellStart"/>
+            <w:r>
+              <w:rPr>
+                <w:i/>
+                <w:color w:val="auto"/>
+              </w:rPr>
+              <w:t>gcc</w:t>
+            </w:r>
+            <w:proofErr w:type="spellEnd"/>
+            <w:r>
+              <w:rPr>
+                <w:i/>
+                <w:color w:val="auto"/>
+              </w:rPr>
+              <w:t>/</w:t>
+            </w:r>
+            <w:proofErr w:type="spellStart"/>
+            <w:r>
+              <w:rPr>
+                <w:i/>
+                <w:color w:val="auto"/>
+              </w:rPr>
+              <w:t>qt</w:t>
+            </w:r>
+            <w:proofErr w:type="spellEnd"/>
+            <w:r>
+              <w:rPr>
+                <w:i/>
+                <w:color w:val="auto"/>
+              </w:rPr>
+              <w:t xml:space="preserve"> </w:t>
+            </w:r>
+            <w:r>
+              <w:rPr>
+                <w:i/>
+                <w:color w:val="auto"/>
+                <w:lang w:val="en-US"/>
+              </w:rPr>
+              <w:t>lib</w:t>
+            </w:r>
+            <w:r>
+              <w:rPr>
+                <w:i/>
+                <w:color w:val="auto"/>
+              </w:rPr>
+              <w:t xml:space="preserve"> </w:t>
+            </w:r>
+            <w:proofErr w:type="spellStart"/>
+            <w:r>
+              <w:rPr>
+                <w:i/>
+                <w:color w:val="auto"/>
+                <w:lang w:val="en-US"/>
+              </w:rPr>
+              <w:t>SqLite</w:t>
+            </w:r>
+            <w:proofErr w:type="spellEnd"/>
+            <w:r>
+              <w:rPr>
+                <w:i/>
+                <w:color w:val="auto"/>
+              </w:rPr>
+              <w:t xml:space="preserve"> </w:t>
+            </w:r>
+          </w:p>
+          <w:p>
+            <w:pPr>
+              <w:jc w:val="both"/>
+              <w:rPr>
+                <w:i/>
+                <w:color w:val="auto"/>
+              </w:rPr>
+            </w:pPr>
+          </w:p>
+          <w:p>
+            <w:pPr>
+              <w:jc w:val="both"/>
+              <w:rPr>
+                <w:rFonts w:ascii="Georgia" w:eastAsia="Georgia" w:hAnsi="Georgia" w:cs="Georgia"/>
+                <w:i/>
+                <w:color w:val="000000"/>
+                <w:sz w:val="32"/>
+                <w:szCs w:val="32"/>
+              </w:rPr>
+            </w:pPr>
+            <w:r>
+              <w:rPr>
+                <w:rFonts w:ascii="Georgia" w:eastAsia="Georgia" w:hAnsi="Georgia" w:cs="Georgia"/>
+                <w:i/>
+                <w:color w:val="000000"/>
+                <w:sz w:val="32"/>
+                <w:szCs w:val="32"/>
+              </w:rPr>
+              <w:t>2001-2005</w:t>
+            </w:r>
+            <w:r>
+              <w:rPr>
+                <w:rFonts w:ascii="Georgia" w:eastAsia="Georgia" w:hAnsi="Georgia" w:cs="Georgia"/>
+                <w:i/>
+                <w:color w:val="000000"/>
+                <w:sz w:val="32"/>
+                <w:szCs w:val="32"/>
+              </w:rPr>
+              <w:t>:</w:t>
+            </w:r>
+            <w:r>
+              <w:rPr>
+                <w:rFonts w:ascii="Georgia" w:eastAsia="Georgia" w:hAnsi="Georgia" w:cs="Georgia"/>
+                <w:i/>
+                <w:color w:val="000000"/>
+                <w:sz w:val="32"/>
+                <w:szCs w:val="32"/>
+              </w:rPr>
+              <w:t xml:space="preserve"> ООО "Крокус" г.</w:t>
+            </w:r>
+            <w:r>
+              <w:rPr>
+                <w:rFonts w:ascii="Georgia" w:eastAsia="Georgia" w:hAnsi="Georgia" w:cs="Georgia"/>
+                <w:i/>
+                <w:color w:val="000000"/>
+                <w:sz w:val="32"/>
+                <w:szCs w:val="32"/>
+              </w:rPr>
+              <w:t xml:space="preserve"> </w:t>
+            </w:r>
+            <w:r>
+              <w:rPr>
+                <w:rFonts w:ascii="Georgia" w:eastAsia="Georgia" w:hAnsi="Georgia" w:cs="Georgia"/>
+                <w:i/>
+                <w:color w:val="000000"/>
+                <w:sz w:val="32"/>
+                <w:szCs w:val="32"/>
+              </w:rPr>
+              <w:t>Казань</w:t>
+            </w:r>
+            <w:r>
+              <w:rPr>
+                <w:rFonts w:ascii="Georgia" w:eastAsia="Georgia" w:hAnsi="Georgia" w:cs="Georgia"/>
+                <w:i/>
+                <w:color w:val="000000"/>
+                <w:sz w:val="32"/>
+                <w:szCs w:val="32"/>
+              </w:rPr>
+              <w:t xml:space="preserve">, </w:t>
+            </w:r>
+            <w:r>
+              <w:rPr>
+                <w:rFonts w:ascii="Georgia" w:hAnsi="Georgia"/>
+                <w:i/>
+                <w:color w:val="auto"/>
+                <w:sz w:val="32"/>
+                <w:szCs w:val="32"/>
+              </w:rPr>
+              <w:t>инженер-программист</w:t>
+            </w:r>
+            <w:r>
+              <w:rPr>
+                <w:rFonts w:ascii="Georgia" w:eastAsia="Georgia" w:hAnsi="Georgia" w:cs="Georgia"/>
+                <w:i/>
+                <w:color w:val="000000"/>
+                <w:sz w:val="32"/>
+                <w:szCs w:val="32"/>
+              </w:rPr>
+              <w:t>:</w:t>
+            </w:r>
+          </w:p>
+          <w:p>
+            <w:pPr>
+              <w:jc w:val="both"/>
+              <w:rPr>
+                <w:i/>
+                <w:color w:val="auto"/>
+              </w:rPr>
+            </w:pPr>
+            <w:r>
+              <w:rPr>
+                <w:i/>
+                <w:color w:val="auto"/>
+              </w:rPr>
+              <w:t>Разработка/поддержка тарификационной программы</w:t>
+            </w:r>
+            <w:r>
+              <w:rPr>
+                <w:i/>
+                <w:color w:val="auto"/>
+              </w:rPr>
+              <w:t xml:space="preserve"> для офисных АТС (</w:t>
+            </w:r>
+            <w:r>
+              <w:rPr>
+                <w:i/>
+                <w:color w:val="auto"/>
+              </w:rPr>
+              <w:t>малый биллинг</w:t>
+            </w:r>
+            <w:r>
+              <w:rPr>
+                <w:i/>
+                <w:color w:val="auto"/>
+              </w:rPr>
+              <w:t xml:space="preserve">) </w:t>
+            </w:r>
+          </w:p>
+          <w:p>
+            <w:pPr>
+              <w:jc w:val="both"/>
+              <w:rPr>
+                <w:i/>
+                <w:color w:val="auto"/>
+                <w:lang w:val="en-US"/>
+              </w:rPr>
+            </w:pPr>
+            <w:r>
+              <w:rPr>
+                <w:i/>
+                <w:color w:val="auto"/>
+                <w:lang w:val="en-US"/>
+              </w:rPr>
+              <w:t>MSVC/</w:t>
+            </w:r>
+            <w:proofErr w:type="spellStart"/>
+            <w:r>
+              <w:rPr>
+                <w:i/>
+                <w:color w:val="auto"/>
+                <w:lang w:val="en-US"/>
+              </w:rPr>
+              <w:t>WinAPI</w:t>
+            </w:r>
+            <w:proofErr w:type="spellEnd"/>
+            <w:r>
+              <w:rPr>
+                <w:i/>
+                <w:color w:val="auto"/>
+                <w:lang w:val="en-US"/>
+              </w:rPr>
+              <w:t>/Multithreading/SQL</w:t>
+            </w:r>
+            <w:r>
+              <w:rPr>
+                <w:i/>
+                <w:color w:val="auto"/>
+                <w:lang w:val="en-US"/>
+              </w:rPr>
+              <w:t xml:space="preserve"> </w:t>
+            </w:r>
+            <w:r>
+              <w:rPr>
+                <w:i/>
+                <w:color w:val="auto"/>
+                <w:lang w:val="en-US"/>
+              </w:rPr>
+              <w:t>(</w:t>
+            </w:r>
+            <w:proofErr w:type="gramStart"/>
+            <w:r>
+              <w:rPr>
+                <w:i/>
+                <w:color w:val="auto"/>
+                <w:lang w:val="en-US"/>
+              </w:rPr>
+              <w:t>MS  Access</w:t>
+            </w:r>
+            <w:proofErr w:type="gramEnd"/>
+            <w:r>
+              <w:rPr>
+                <w:i/>
+                <w:color w:val="auto"/>
+                <w:lang w:val="en-US"/>
+              </w:rPr>
+              <w:t xml:space="preserve"> DB)</w:t>
+            </w:r>
+            <w:r>
+              <w:rPr>
+                <w:i/>
+                <w:color w:val="auto"/>
+                <w:lang w:val="en-US"/>
+              </w:rPr>
+              <w:t>/</w:t>
+            </w:r>
+            <w:r>
+              <w:rPr>
+                <w:rFonts w:eastAsia="Times New Roman"/>
+                <w:i/>
+                <w:color w:val="auto"/>
+                <w:lang w:val="en-US"/>
+              </w:rPr>
+              <w:t>COM/</w:t>
+            </w:r>
+            <w:r>
+              <w:rPr>
+                <w:rFonts w:eastAsia="Times New Roman"/>
+                <w:i/>
+                <w:color w:val="auto"/>
+                <w:lang w:val="en-US"/>
+              </w:rPr>
+              <w:t>ActiveX</w:t>
+            </w:r>
+            <w:r>
+              <w:rPr>
+                <w:i/>
+                <w:color w:val="auto"/>
+                <w:lang w:val="en-US"/>
+              </w:rPr>
+              <w:t xml:space="preserve"> </w:t>
+            </w:r>
+          </w:p>
+          <w:p>
+            <w:pPr>
+              <w:jc w:val="both"/>
+              <w:rPr>
+                <w:i/>
+                <w:color w:val="auto"/>
+                <w:lang w:val="en-US"/>
+              </w:rPr>
+            </w:pPr>
+          </w:p>
+          <w:p>
+            <w:pPr>
+              <w:pStyle w:val="10"/>
+              <w:jc w:val="both"/>
+              <w:rPr>
+                <w:rFonts w:ascii="Georgia" w:hAnsi="Georgia"/>
+                <w:i/>
+                <w:color w:val="auto"/>
+                <w:sz w:val="32"/>
+                <w:szCs w:val="32"/>
+              </w:rPr>
+            </w:pPr>
+            <w:r>
+              <w:rPr>
+                <w:rFonts w:ascii="Georgia" w:eastAsia="Georgia" w:hAnsi="Georgia" w:cs="Georgia"/>
+                <w:i/>
+                <w:color w:val="000000"/>
+                <w:sz w:val="32"/>
+                <w:szCs w:val="32"/>
+              </w:rPr>
+              <w:t xml:space="preserve">2000-2001: ОАО ICL-КПО </w:t>
+            </w:r>
+            <w:proofErr w:type="gramStart"/>
+            <w:r>
+              <w:rPr>
+                <w:rFonts w:ascii="Georgia" w:eastAsia="Georgia" w:hAnsi="Georgia" w:cs="Georgia"/>
+                <w:i/>
+                <w:color w:val="000000"/>
+                <w:sz w:val="32"/>
+                <w:szCs w:val="32"/>
+              </w:rPr>
+              <w:t>ВС  г.</w:t>
+            </w:r>
+            <w:proofErr w:type="gramEnd"/>
+            <w:r>
+              <w:rPr>
+                <w:rFonts w:ascii="Georgia" w:eastAsia="Georgia" w:hAnsi="Georgia" w:cs="Georgia"/>
+                <w:i/>
+                <w:color w:val="000000"/>
+                <w:sz w:val="32"/>
+                <w:szCs w:val="32"/>
+              </w:rPr>
+              <w:t xml:space="preserve"> </w:t>
+            </w:r>
+            <w:r>
+              <w:rPr>
+                <w:rFonts w:ascii="Georgia" w:eastAsia="Georgia" w:hAnsi="Georgia" w:cs="Georgia"/>
+                <w:i/>
+                <w:color w:val="000000"/>
+                <w:sz w:val="32"/>
+                <w:szCs w:val="32"/>
+              </w:rPr>
+              <w:t>Казань</w:t>
+            </w:r>
+            <w:r>
+              <w:rPr>
+                <w:rFonts w:ascii="Georgia" w:hAnsi="Georgia"/>
+                <w:i/>
+                <w:color w:val="auto"/>
+                <w:sz w:val="32"/>
+                <w:szCs w:val="32"/>
+              </w:rPr>
+              <w:t xml:space="preserve">: </w:t>
+            </w:r>
+          </w:p>
+          <w:p>
+            <w:pPr>
+              <w:jc w:val="both"/>
+              <w:rPr>
+                <w:i/>
+                <w:color w:val="auto"/>
+              </w:rPr>
+            </w:pPr>
+            <w:r>
+              <w:rPr>
+                <w:i/>
+                <w:color w:val="auto"/>
+              </w:rPr>
+              <w:t xml:space="preserve">Инженер-программист </w:t>
+            </w:r>
+            <w:r>
+              <w:rPr>
+                <w:i/>
+                <w:color w:val="auto"/>
+                <w:lang w:val="en-US"/>
+              </w:rPr>
+              <w:t>C</w:t>
+            </w:r>
+            <w:r>
+              <w:rPr>
+                <w:i/>
+                <w:color w:val="auto"/>
+              </w:rPr>
+              <w:t>++/</w:t>
+            </w:r>
+            <w:r>
+              <w:rPr>
+                <w:i/>
+                <w:color w:val="auto"/>
+                <w:lang w:val="en-US"/>
+              </w:rPr>
+              <w:t>WINAPI</w:t>
+            </w:r>
+            <w:r>
+              <w:rPr>
+                <w:i/>
+                <w:color w:val="auto"/>
+              </w:rPr>
+              <w:t xml:space="preserve"> </w:t>
+            </w:r>
+            <w:r>
+              <w:rPr>
+                <w:i/>
+                <w:color w:val="auto"/>
+              </w:rPr>
+              <w:t>в сетевом отделе компании</w:t>
+            </w:r>
+          </w:p>
+          <w:p>
+            <w:pPr>
+              <w:jc w:val="both"/>
+              <w:rPr>
+                <w:i/>
+                <w:color w:val="auto"/>
+              </w:rPr>
+            </w:pPr>
+          </w:p>
         </w:tc>
         <w:tc>
           <w:tcPr>
-            <w:tcW w:w="284" w:type="dxa"/>
+            <w:tcW w:w="425" w:type="dxa"/>
           </w:tcPr>
           <w:p>
             <w:pPr>
               <w:pStyle w:val="1"/>
               <w:contextualSpacing w:val="0"/>
+              <w:jc w:val="both"/>
             </w:pPr>
           </w:p>
         </w:tc>
         <w:tc>
           <w:tcPr>
-            <w:tcW w:w="3969" w:type="dxa"/>
+            <w:tcW w:w="3828" w:type="dxa"/>
           </w:tcPr>
           <w:p>
             <w:pPr>
               <w:pStyle w:val="1"/>
               <w:contextualSpacing w:val="0"/>
+              <w:jc w:val="both"/>
             </w:pPr>
-            <w:bookmarkStart w:id="8" w:name="_jpwhx7ny5vmb" w:colFirst="0" w:colLast="0"/>
-            <w:bookmarkEnd w:id="8"/>
+            <w:bookmarkStart w:id="9" w:name="_jpwhx7ny5vmb" w:colFirst="0" w:colLast="0"/>
+            <w:bookmarkEnd w:id="9"/>
             <w:r>
               <w:pict>
-                <v:rect id="_x0000_i1027" style="width:0;height:1.5pt" o:hralign="center" o:hrstd="t" o:hr="t" fillcolor="#a0a0a0" stroked="f"/>
+                <v:rect id="_x0000_i1087" style="width:0;height:1.5pt" o:hralign="center" o:hrstd="t" o:hr="t" fillcolor="#a0a0a0" stroked="f"/>
               </w:pict>
             </w:r>
             <w:r>
@@ -1521,10 +1649,12 @@
               <w:widowControl/>
               <w:shd w:val="clear" w:color="auto" w:fill="FFFFFF"/>
               <w:contextualSpacing w:val="0"/>
+              <w:jc w:val="both"/>
               <w:rPr>
                 <w:rFonts w:eastAsia="Times New Roman"/>
                 <w:i/>
                 <w:color w:val="auto"/>
+                <w:lang w:val="en-US"/>
               </w:rPr>
             </w:pPr>
             <w:r>
@@ -1534,6 +1664,15 @@
                 <w:color w:val="auto"/>
                 <w:lang w:val="en-US"/>
               </w:rPr>
+              <w:t xml:space="preserve">JS, </w:t>
+            </w:r>
+            <w:r>
+              <w:rPr>
+                <w:rFonts w:eastAsia="Times New Roman"/>
+                <w:i/>
+                <w:color w:val="auto"/>
+                <w:lang w:val="en-US"/>
+              </w:rPr>
               <w:t>C</w:t>
             </w:r>
             <w:r>
@@ -1541,6 +1680,7 @@
                 <w:rFonts w:eastAsia="Times New Roman"/>
                 <w:i/>
                 <w:color w:val="auto"/>
+                <w:lang w:val="en-US"/>
               </w:rPr>
               <w:t>/</w:t>
             </w:r>
@@ -1558,6 +1698,7 @@
                 <w:rFonts w:eastAsia="Times New Roman"/>
                 <w:i/>
                 <w:color w:val="auto"/>
+                <w:lang w:val="en-US"/>
               </w:rPr>
               <w:t xml:space="preserve">++, </w:t>
             </w:r>
@@ -1575,6 +1716,7 @@
                 <w:rFonts w:eastAsia="Times New Roman"/>
                 <w:i/>
                 <w:color w:val="auto"/>
+                <w:lang w:val="en-US"/>
               </w:rPr>
               <w:t xml:space="preserve">, </w:t>
             </w:r>
@@ -1592,6 +1734,7 @@
                 <w:rFonts w:eastAsia="Times New Roman"/>
                 <w:i/>
                 <w:color w:val="auto"/>
+                <w:lang w:val="en-US"/>
               </w:rPr>
               <w:t xml:space="preserve">, </w:t>
             </w:r>
@@ -1608,6 +1751,52 @@
                 <w:rFonts w:eastAsia="Times New Roman"/>
                 <w:i/>
                 <w:color w:val="auto"/>
+                <w:lang w:val="en-US"/>
+              </w:rPr>
+              <w:t>,</w:t>
+            </w:r>
+            <w:r>
+              <w:rPr>
+                <w:rFonts w:eastAsia="Times New Roman"/>
+                <w:i/>
+                <w:color w:val="auto"/>
+                <w:lang w:val="en-US"/>
+              </w:rPr>
+              <w:t xml:space="preserve"> </w:t>
+            </w:r>
+            <w:r>
+              <w:rPr>
+                <w:rFonts w:eastAsia="Times New Roman"/>
+                <w:i/>
+                <w:color w:val="auto"/>
+                <w:lang w:val="en-US"/>
+              </w:rPr>
+              <w:t>Visual</w:t>
+            </w:r>
+            <w:r>
+              <w:rPr>
+                <w:rFonts w:eastAsia="Times New Roman"/>
+                <w:i/>
+                <w:color w:val="auto"/>
+                <w:lang w:val="en-US"/>
+              </w:rPr>
+              <w:t xml:space="preserve"> </w:t>
+            </w:r>
+            <w:r>
+              <w:rPr>
+                <w:rFonts w:eastAsia="Times New Roman"/>
+                <w:i/>
+                <w:color w:val="auto"/>
+                <w:lang w:val="en-US"/>
+              </w:rPr>
+              <w:t>Studio</w:t>
+            </w:r>
+            <w:r>
+              <w:rPr>
+                <w:rFonts w:eastAsia="Times New Roman"/>
+                <w:i/>
+                <w:color w:val="auto"/>
+                <w:lang w:val="en-US"/>
               </w:rPr>
               <w:t xml:space="preserve">, </w:t>
             </w:r>
@@ -1618,15 +1807,16 @@
                 <w:color w:val="auto"/>
                 <w:lang w:val="en-US"/>
               </w:rPr>
-              <w:t>WIN</w:t>
+              <w:t>COM</w:t>
             </w:r>
             <w:r>
               <w:rPr>
                 <w:rFonts w:eastAsia="Times New Roman"/>
                 <w:i/>
                 <w:color w:val="auto"/>
-              </w:rPr>
-              <w:t>32</w:t>
+                <w:lang w:val="en-US"/>
+              </w:rPr>
+              <w:t>/</w:t>
             </w:r>
             <w:r>
               <w:rPr>
@@ -1635,98 +1825,14 @@
                 <w:color w:val="auto"/>
                 <w:lang w:val="en-US"/>
               </w:rPr>
-              <w:t>API</w:t>
+              <w:t>ActiveX</w:t>
             </w:r>
             <w:r>
               <w:rPr>
                 <w:rFonts w:eastAsia="Times New Roman"/>
                 <w:i/>
                 <w:color w:val="auto"/>
-              </w:rPr>
-              <w:t xml:space="preserve">, </w:t>
-            </w:r>
-            <w:r>
-              <w:rPr>
-                <w:rFonts w:eastAsia="Times New Roman"/>
-                <w:i/>
-                <w:color w:val="auto"/>
-                <w:lang w:val="en-US"/>
-              </w:rPr>
-              <w:t>Visual</w:t>
-            </w:r>
-            <w:r>
-              <w:rPr>
-                <w:rFonts w:eastAsia="Times New Roman"/>
-                <w:i/>
-                <w:color w:val="auto"/>
-              </w:rPr>
-              <w:t xml:space="preserve"> </w:t>
-            </w:r>
-            <w:r>
-              <w:rPr>
-                <w:rFonts w:eastAsia="Times New Roman"/>
-                <w:i/>
-                <w:color w:val="auto"/>
-                <w:lang w:val="en-US"/>
-              </w:rPr>
-              <w:t>Studio</w:t>
-            </w:r>
-            <w:r>
-              <w:rPr>
-                <w:rFonts w:eastAsia="Times New Roman"/>
-                <w:i/>
-                <w:color w:val="auto"/>
-              </w:rPr>
-              <w:t xml:space="preserve">, </w:t>
-            </w:r>
-            <w:r>
-              <w:rPr>
-                <w:rFonts w:eastAsia="Times New Roman"/>
-                <w:i/>
-                <w:color w:val="auto"/>
-                <w:lang w:val="en-US"/>
-              </w:rPr>
-              <w:t>ASM</w:t>
-            </w:r>
-            <w:r>
-              <w:rPr>
-                <w:rFonts w:eastAsia="Times New Roman"/>
-                <w:i/>
-                <w:color w:val="auto"/>
-              </w:rPr>
-              <w:t xml:space="preserve">, </w:t>
-            </w:r>
-            <w:r>
-              <w:rPr>
-                <w:rFonts w:eastAsia="Times New Roman"/>
-                <w:i/>
-                <w:color w:val="auto"/>
-                <w:lang w:val="en-US"/>
-              </w:rPr>
-              <w:t>COM</w:t>
-            </w:r>
-            <w:r>
-              <w:rPr>
-                <w:rFonts w:eastAsia="Times New Roman"/>
-                <w:i/>
-                <w:color w:val="auto"/>
-              </w:rPr>
-              <w:t>/</w:t>
-            </w:r>
-            <w:r>
-              <w:rPr>
-                <w:rFonts w:eastAsia="Times New Roman"/>
-                <w:i/>
-                <w:color w:val="auto"/>
-                <w:lang w:val="en-US"/>
-              </w:rPr>
-              <w:t>ActiveX</w:t>
-            </w:r>
-            <w:r>
-              <w:rPr>
-                <w:rFonts w:eastAsia="Times New Roman"/>
-                <w:i/>
-                <w:color w:val="auto"/>
+                <w:lang w:val="en-US"/>
               </w:rPr>
               <w:t xml:space="preserve">, </w:t>
             </w:r>
@@ -1745,6 +1851,7 @@
               <w:widowControl/>
               <w:shd w:val="clear" w:color="auto" w:fill="FFFFFF"/>
               <w:contextualSpacing w:val="0"/>
+              <w:jc w:val="both"/>
               <w:rPr>
                 <w:rFonts w:ascii="Arial Narrow" w:hAnsi="Arial Narrow"/>
                 <w:b/>
@@ -1756,7 +1863,7 @@
             </w:pPr>
             <w:r>
               <w:pict>
-                <v:rect id="_x0000_i1028" style="width:0;height:1.5pt" o:hralign="center" o:hrstd="t" o:hr="t" fillcolor="#a0a0a0" stroked="f"/>
+                <v:rect id="_x0000_i1088" style="width:0;height:1.5pt" o:hralign="center" o:hrstd="t" o:hr="t" fillcolor="#a0a0a0" stroked="f"/>
               </w:pict>
             </w:r>
             <w:r>
@@ -1786,6 +1893,7 @@
               <w:widowControl/>
               <w:shd w:val="clear" w:color="auto" w:fill="FFFFFF"/>
               <w:contextualSpacing w:val="0"/>
+              <w:jc w:val="both"/>
               <w:rPr>
                 <w:rFonts w:eastAsia="Times New Roman"/>
                 <w:i/>
@@ -1800,7 +1908,7 @@
                 <w:color w:val="auto"/>
                 <w:lang w:val="en-US"/>
               </w:rPr>
-              <w:t>Spring framework,</w:t>
+              <w:t xml:space="preserve">TS, </w:t>
             </w:r>
             <w:r>
               <w:rPr>
@@ -1809,97 +1917,61 @@
                 <w:color w:val="auto"/>
                 <w:lang w:val="en-US"/>
               </w:rPr>
+              <w:t xml:space="preserve">Git, HTTP, HTML, CSS, </w:t>
+            </w:r>
+            <w:r>
+              <w:rPr>
+                <w:rFonts w:eastAsia="Times New Roman"/>
+                <w:i/>
+                <w:color w:val="auto"/>
+                <w:lang w:val="en-US"/>
+              </w:rPr>
+              <w:t>Spring framework, Maven</w:t>
+            </w:r>
+            <w:r>
+              <w:rPr>
+                <w:rFonts w:eastAsia="Times New Roman"/>
+                <w:i/>
+                <w:color w:val="auto"/>
+                <w:lang w:val="en-US"/>
+              </w:rPr>
+              <w:t>,</w:t>
+            </w:r>
+            <w:r>
+              <w:rPr>
+                <w:rFonts w:eastAsia="Times New Roman"/>
+                <w:i/>
+                <w:color w:val="auto"/>
+                <w:lang w:val="en-US"/>
+              </w:rPr>
+              <w:t xml:space="preserve"> JUnit, </w:t>
+            </w:r>
+            <w:r>
+              <w:rPr>
+                <w:rFonts w:eastAsia="Times New Roman"/>
+                <w:i/>
+                <w:color w:val="auto"/>
+                <w:lang w:val="en-US"/>
+              </w:rPr>
+              <w:t xml:space="preserve">regex, </w:t>
+            </w:r>
+            <w:r>
+              <w:rPr>
+                <w:rFonts w:eastAsia="Times New Roman"/>
+                <w:i/>
+                <w:color w:val="auto"/>
+                <w:lang w:val="en-US"/>
+              </w:rPr>
+              <w:t>bash</w:t>
+            </w:r>
+            <w:r>
+              <w:rPr>
+                <w:rFonts w:eastAsia="Times New Roman"/>
+                <w:i/>
+                <w:color w:val="auto"/>
+                <w:lang w:val="en-US"/>
+              </w:rPr>
               <w:t xml:space="preserve"> </w:t>
-            </w:r>
-            <w:r>
-              <w:rPr>
-                <w:rFonts w:eastAsia="Times New Roman"/>
-                <w:i/>
-                <w:color w:val="auto"/>
-                <w:lang w:val="en-US"/>
-              </w:rPr>
-              <w:t>Maven</w:t>
-            </w:r>
-            <w:r>
-              <w:rPr>
-                <w:rFonts w:eastAsia="Times New Roman"/>
-                <w:i/>
-                <w:color w:val="auto"/>
-                <w:lang w:val="en-US"/>
-              </w:rPr>
-              <w:t>,</w:t>
-            </w:r>
-            <w:r>
-              <w:rPr>
-                <w:rFonts w:eastAsia="Times New Roman"/>
-                <w:i/>
-                <w:color w:val="auto"/>
-                <w:lang w:val="en-US"/>
-              </w:rPr>
-              <w:t xml:space="preserve"> </w:t>
-            </w:r>
-            <w:r>
-              <w:rPr>
-                <w:rFonts w:eastAsia="Times New Roman"/>
-                <w:i/>
-                <w:color w:val="auto"/>
-                <w:lang w:val="en-US"/>
-              </w:rPr>
-              <w:t xml:space="preserve">JUnit, </w:t>
-            </w:r>
-            <w:r>
-              <w:rPr>
-                <w:rFonts w:eastAsia="Times New Roman"/>
-                <w:i/>
-                <w:color w:val="auto"/>
-                <w:lang w:val="en-US"/>
-              </w:rPr>
-              <w:t>JS,</w:t>
-            </w:r>
-            <w:r>
-              <w:rPr>
-                <w:rFonts w:eastAsia="Times New Roman"/>
-                <w:i/>
-                <w:color w:val="auto"/>
-                <w:lang w:val="en-US"/>
-              </w:rPr>
-              <w:t xml:space="preserve"> </w:t>
-            </w:r>
-            <w:r>
-              <w:rPr>
-                <w:rFonts w:eastAsia="Times New Roman"/>
-                <w:i/>
-                <w:color w:val="auto"/>
-                <w:lang w:val="en-US"/>
-              </w:rPr>
-              <w:t xml:space="preserve">HTML, CSS, </w:t>
-            </w:r>
-            <w:r>
-              <w:rPr>
-                <w:rFonts w:eastAsia="Times New Roman"/>
-                <w:i/>
-                <w:color w:val="auto"/>
-                <w:lang w:val="en-US"/>
-              </w:rPr>
-              <w:t xml:space="preserve">Git, HTTP, </w:t>
-            </w:r>
-            <w:r>
-              <w:rPr>
-                <w:rFonts w:eastAsia="Times New Roman"/>
-                <w:i/>
-                <w:color w:val="auto"/>
-                <w:lang w:val="en-US"/>
-              </w:rPr>
-              <w:t xml:space="preserve">regex, </w:t>
-            </w:r>
-            <w:r>
-              <w:rPr>
-                <w:rFonts w:eastAsia="Times New Roman"/>
-                <w:i/>
-                <w:color w:val="auto"/>
-                <w:lang w:val="en-US"/>
-              </w:rPr>
-              <w:t>bash</w:t>
             </w:r>
           </w:p>
           <w:p>
@@ -1907,6 +1979,7 @@
               <w:widowControl/>
               <w:shd w:val="clear" w:color="auto" w:fill="FFFFFF"/>
               <w:contextualSpacing w:val="0"/>
+              <w:jc w:val="both"/>
               <w:rPr>
                 <w:rFonts w:ascii="Arial Narrow" w:hAnsi="Arial Narrow"/>
                 <w:b/>
@@ -1917,7 +1990,7 @@
             </w:pPr>
             <w:r>
               <w:pict>
-                <v:rect id="_x0000_i1029" style="width:0;height:1.5pt" o:hralign="center" o:hrstd="t" o:hr="t" fillcolor="#a0a0a0" stroked="f"/>
+                <v:rect id="_x0000_i1089" style="width:0;height:1.5pt" o:hralign="center" o:hrstd="t" o:hr="t" fillcolor="#a0a0a0" stroked="f"/>
               </w:pict>
             </w:r>
             <w:r>
@@ -1986,6 +2059,7 @@
               <w:widowControl/>
               <w:shd w:val="clear" w:color="auto" w:fill="FFFFFF"/>
               <w:contextualSpacing w:val="0"/>
+              <w:jc w:val="both"/>
               <w:rPr>
                 <w:i/>
                 <w:color w:val="auto"/>
@@ -2046,7 +2120,7 @@
             </w:pPr>
             <w:r>
               <w:pict>
-                <v:rect id="_x0000_i1030" style="width:0;height:1.5pt" o:hralign="center" o:hrstd="t" o:hr="t" fillcolor="#a0a0a0" stroked="f"/>
+                <v:rect id="_x0000_i1090" style="width:0;height:1.5pt" o:hralign="center" o:hrstd="t" o:hr="t" fillcolor="#a0a0a0" stroked="f"/>
               </w:pict>
             </w:r>
             <w:r>
@@ -2076,6 +2150,7 @@
           </w:p>
           <w:p>
             <w:pPr>
+              <w:jc w:val="both"/>
               <w:rPr>
                 <w:i/>
                 <w:color w:val="auto"/>
@@ -2091,6 +2166,7 @@
           </w:p>
           <w:p>
             <w:pPr>
+              <w:jc w:val="both"/>
               <w:rPr>
                 <w:i/>
                 <w:color w:val="auto"/>
@@ -2111,6 +2187,7 @@
                 <w:tab w:val="left" w:pos="2505"/>
               </w:tabs>
               <w:contextualSpacing w:val="0"/>
+              <w:jc w:val="both"/>
               <w:rPr>
                 <w:i/>
                 <w:color w:val="auto"/>
@@ -2145,10 +2222,10 @@
                 <w:tab w:val="left" w:pos="2505"/>
               </w:tabs>
               <w:contextualSpacing w:val="0"/>
-              <w:rPr>
-                <w:i/>
-                <w:color w:val="auto"/>
-                <w:lang w:val="en-US"/>
+              <w:jc w:val="both"/>
+              <w:rPr>
+                <w:i/>
+                <w:color w:val="auto"/>
               </w:rPr>
             </w:pPr>
             <w:r>
@@ -2162,12 +2239,9 @@
               <w:rPr>
                 <w:i/>
                 <w:color w:val="auto"/>
-                <w:lang w:val="en-US"/>
               </w:rPr>
               <w:t xml:space="preserve"> </w:t>
             </w:r>
-            <w:bookmarkStart w:id="9" w:name="_GoBack"/>
-            <w:bookmarkEnd w:id="9"/>
           </w:p>
         </w:tc>
       </w:tr>
@@ -2176,6 +2250,7 @@
       <w:pPr>
         <w:pStyle w:val="10"/>
         <w:contextualSpacing w:val="0"/>
+        <w:jc w:val="both"/>
       </w:pPr>
     </w:p>
     <w:sectPr>
@@ -3113,7 +3188,7 @@
     <w:lsdException w:name="Table Web 2" w:semiHidden="1" w:unhideWhenUsed="1"/>
     <w:lsdException w:name="Table Web 3" w:semiHidden="1" w:unhideWhenUsed="1"/>
     <w:lsdException w:name="Balloon Text" w:semiHidden="1" w:unhideWhenUsed="1"/>
-    <w:lsdException w:name="Table Grid" w:semiHidden="1" w:uiPriority="59" w:unhideWhenUsed="1"/>
+    <w:lsdException w:name="Table Grid" w:uiPriority="59"/>
     <w:lsdException w:name="Table Theme" w:semiHidden="1" w:unhideWhenUsed="1"/>
     <w:lsdException w:name="Placeholder Text" w:semiHidden="1"/>
     <w:lsdException w:name="No Spacing" w:uiPriority="1" w:qFormat="1"/>
@@ -3943,7 +4018,7 @@
 </file>
 
 <file path=customXml/itemProps1.xml><?xml version="1.0" encoding="utf-8"?>
-<ds:datastoreItem xmlns:ds="http://schemas.openxmlformats.org/officeDocument/2006/customXml" ds:itemID="{2FA8BD33-077C-453D-8B5E-596B4ABFAD70}">
+<ds:datastoreItem xmlns:ds="http://schemas.openxmlformats.org/officeDocument/2006/customXml" ds:itemID="{B97F131F-6EAD-4C87-BB32-E4035FAE328E}">
   <ds:schemaRefs>
     <ds:schemaRef ds:uri="http://schemas.openxmlformats.org/officeDocument/2006/bibliography"/>
   </ds:schemaRefs>

--- a/Резюме Казаков Марат.docx
+++ b/Резюме Казаков Марат.docx
@@ -326,14 +326,7 @@
                 <w:i/>
                 <w:color w:val="auto"/>
               </w:rPr>
-              <w:t>:</w:t>
-            </w:r>
-            <w:r>
-              <w:rPr>
-                <w:i/>
-                <w:color w:val="auto"/>
-              </w:rPr>
-              <w:t xml:space="preserve"> </w:t>
+              <w:t xml:space="preserve">: </w:t>
             </w:r>
             <w:r>
               <w:rPr>
@@ -375,8 +368,6 @@
               </w:rPr>
               <w:t>:</w:t>
             </w:r>
-            <w:bookmarkStart w:id="7" w:name="_GoBack"/>
-            <w:bookmarkEnd w:id="7"/>
             <w:r>
               <w:rPr>
                 <w:i/>
@@ -429,11 +420,11 @@
               <w:contextualSpacing w:val="0"/>
               <w:jc w:val="both"/>
             </w:pPr>
-            <w:bookmarkStart w:id="8" w:name="_hb6xm1uweqnt" w:colFirst="0" w:colLast="0"/>
-            <w:bookmarkEnd w:id="8"/>
+            <w:bookmarkStart w:id="7" w:name="_hb6xm1uweqnt" w:colFirst="0" w:colLast="0"/>
+            <w:bookmarkEnd w:id="7"/>
             <w:r>
               <w:pict>
-                <v:rect id="_x0000_i1086" style="width:0;height:1.5pt" o:hralign="center" o:hrstd="t" o:hr="t" fillcolor="#a0a0a0" stroked="f"/>
+                <v:rect id="_x0000_i1026" style="width:0;height:1.5pt" o:hralign="center" o:hrstd="t" o:hr="t" fillcolor="#a0a0a0" stroked="f"/>
               </w:pict>
             </w:r>
             <w:r>
@@ -541,7 +532,7 @@
                 <w:i/>
                 <w:color w:val="auto"/>
               </w:rPr>
-              <w:t>азработал и внедрил на производство ( ПО «</w:t>
+              <w:t>азработал и внедрил на производство (ПО «</w:t>
             </w:r>
             <w:proofErr w:type="spellStart"/>
             <w:r>
@@ -646,7 +637,7 @@
                 <w:i/>
                 <w:color w:val="auto"/>
               </w:rPr>
-              <w:t xml:space="preserve"> ) оригинальную программу</w:t>
+              <w:t>) оригинальную программу</w:t>
             </w:r>
             <w:r>
               <w:rPr>
@@ -1056,7 +1047,21 @@
                 <w:i/>
                 <w:color w:val="auto"/>
               </w:rPr>
-              <w:t>графический вход в систему</w:t>
+              <w:t xml:space="preserve">графический </w:t>
+            </w:r>
+            <w:r>
+              <w:rPr>
+                <w:i/>
+                <w:color w:val="auto"/>
+              </w:rPr>
+              <w:t xml:space="preserve">пользовательский </w:t>
+            </w:r>
+            <w:r>
+              <w:rPr>
+                <w:i/>
+                <w:color w:val="auto"/>
+              </w:rPr>
+              <w:t>вход в систему</w:t>
             </w:r>
             <w:r>
               <w:rPr>
@@ -1104,6 +1109,15 @@
               <w:t>indows</w:t>
             </w:r>
             <w:proofErr w:type="spellEnd"/>
+            <w:r>
+              <w:rPr>
+                <w:i/>
+                <w:color w:val="auto"/>
+              </w:rPr>
+              <w:t xml:space="preserve"> </w:t>
+            </w:r>
+            <w:bookmarkStart w:id="8" w:name="_GoBack"/>
+            <w:bookmarkEnd w:id="8"/>
             <w:r>
               <w:rPr>
                 <w:i/>
@@ -1628,7 +1642,7 @@
             <w:bookmarkEnd w:id="9"/>
             <w:r>
               <w:pict>
-                <v:rect id="_x0000_i1087" style="width:0;height:1.5pt" o:hralign="center" o:hrstd="t" o:hr="t" fillcolor="#a0a0a0" stroked="f"/>
+                <v:rect id="_x0000_i1027" style="width:0;height:1.5pt" o:hralign="center" o:hrstd="t" o:hr="t" fillcolor="#a0a0a0" stroked="f"/>
               </w:pict>
             </w:r>
             <w:r>
@@ -1654,7 +1668,6 @@
                 <w:rFonts w:eastAsia="Times New Roman"/>
                 <w:i/>
                 <w:color w:val="auto"/>
-                <w:lang w:val="en-US"/>
               </w:rPr>
             </w:pPr>
             <w:r>
@@ -1664,13 +1677,21 @@
                 <w:color w:val="auto"/>
                 <w:lang w:val="en-US"/>
               </w:rPr>
-              <w:t xml:space="preserve">JS, </w:t>
+              <w:t>JS</w:t>
             </w:r>
             <w:r>
               <w:rPr>
                 <w:rFonts w:eastAsia="Times New Roman"/>
                 <w:i/>
                 <w:color w:val="auto"/>
+              </w:rPr>
+              <w:t xml:space="preserve">, </w:t>
+            </w:r>
+            <w:r>
+              <w:rPr>
+                <w:rFonts w:eastAsia="Times New Roman"/>
+                <w:i/>
+                <w:color w:val="auto"/>
                 <w:lang w:val="en-US"/>
               </w:rPr>
               <w:t>C</w:t>
@@ -1680,7 +1701,6 @@
                 <w:rFonts w:eastAsia="Times New Roman"/>
                 <w:i/>
                 <w:color w:val="auto"/>
-                <w:lang w:val="en-US"/>
               </w:rPr>
               <w:t>/</w:t>
             </w:r>
@@ -1698,7 +1718,6 @@
                 <w:rFonts w:eastAsia="Times New Roman"/>
                 <w:i/>
                 <w:color w:val="auto"/>
-                <w:lang w:val="en-US"/>
               </w:rPr>
               <w:t xml:space="preserve">++, </w:t>
             </w:r>
@@ -1716,7 +1735,6 @@
                 <w:rFonts w:eastAsia="Times New Roman"/>
                 <w:i/>
                 <w:color w:val="auto"/>
-                <w:lang w:val="en-US"/>
               </w:rPr>
               <w:t xml:space="preserve">, </w:t>
             </w:r>
@@ -1734,7 +1752,6 @@
                 <w:rFonts w:eastAsia="Times New Roman"/>
                 <w:i/>
                 <w:color w:val="auto"/>
-                <w:lang w:val="en-US"/>
               </w:rPr>
               <w:t xml:space="preserve">, </w:t>
             </w:r>
@@ -1751,7 +1768,6 @@
                 <w:rFonts w:eastAsia="Times New Roman"/>
                 <w:i/>
                 <w:color w:val="auto"/>
-                <w:lang w:val="en-US"/>
               </w:rPr>
               <w:t>,</w:t>
             </w:r>
@@ -1760,7 +1776,6 @@
                 <w:rFonts w:eastAsia="Times New Roman"/>
                 <w:i/>
                 <w:color w:val="auto"/>
-                <w:lang w:val="en-US"/>
               </w:rPr>
               <w:t xml:space="preserve"> </w:t>
             </w:r>
@@ -1778,7 +1793,6 @@
                 <w:rFonts w:eastAsia="Times New Roman"/>
                 <w:i/>
                 <w:color w:val="auto"/>
-                <w:lang w:val="en-US"/>
               </w:rPr>
               <w:t xml:space="preserve"> </w:t>
             </w:r>
@@ -1796,7 +1810,6 @@
                 <w:rFonts w:eastAsia="Times New Roman"/>
                 <w:i/>
                 <w:color w:val="auto"/>
-                <w:lang w:val="en-US"/>
               </w:rPr>
               <w:t xml:space="preserve">, </w:t>
             </w:r>
@@ -1814,7 +1827,6 @@
                 <w:rFonts w:eastAsia="Times New Roman"/>
                 <w:i/>
                 <w:color w:val="auto"/>
-                <w:lang w:val="en-US"/>
               </w:rPr>
               <w:t>/</w:t>
             </w:r>
@@ -1832,7 +1844,6 @@
                 <w:rFonts w:eastAsia="Times New Roman"/>
                 <w:i/>
                 <w:color w:val="auto"/>
-                <w:lang w:val="en-US"/>
               </w:rPr>
               <w:t xml:space="preserve">, </w:t>
             </w:r>
@@ -1863,7 +1874,7 @@
             </w:pPr>
             <w:r>
               <w:pict>
-                <v:rect id="_x0000_i1088" style="width:0;height:1.5pt" o:hralign="center" o:hrstd="t" o:hr="t" fillcolor="#a0a0a0" stroked="f"/>
+                <v:rect id="_x0000_i1028" style="width:0;height:1.5pt" o:hralign="center" o:hrstd="t" o:hr="t" fillcolor="#a0a0a0" stroked="f"/>
               </w:pict>
             </w:r>
             <w:r>
@@ -1908,16 +1919,7 @@
                 <w:color w:val="auto"/>
                 <w:lang w:val="en-US"/>
               </w:rPr>
-              <w:t xml:space="preserve">TS, </w:t>
-            </w:r>
-            <w:r>
-              <w:rPr>
-                <w:rFonts w:eastAsia="Times New Roman"/>
-                <w:i/>
-                <w:color w:val="auto"/>
-                <w:lang w:val="en-US"/>
-              </w:rPr>
-              <w:t xml:space="preserve">Git, HTTP, HTML, CSS, </w:t>
+              <w:t xml:space="preserve">TS, Git, HTTP, HTML, CSS, </w:t>
             </w:r>
             <w:r>
               <w:rPr>
@@ -1990,7 +1992,7 @@
             </w:pPr>
             <w:r>
               <w:pict>
-                <v:rect id="_x0000_i1089" style="width:0;height:1.5pt" o:hralign="center" o:hrstd="t" o:hr="t" fillcolor="#a0a0a0" stroked="f"/>
+                <v:rect id="_x0000_i1029" style="width:0;height:1.5pt" o:hralign="center" o:hrstd="t" o:hr="t" fillcolor="#a0a0a0" stroked="f"/>
               </w:pict>
             </w:r>
             <w:r>
@@ -2120,7 +2122,7 @@
             </w:pPr>
             <w:r>
               <w:pict>
-                <v:rect id="_x0000_i1090" style="width:0;height:1.5pt" o:hralign="center" o:hrstd="t" o:hr="t" fillcolor="#a0a0a0" stroked="f"/>
+                <v:rect id="_x0000_i1030" style="width:0;height:1.5pt" o:hralign="center" o:hrstd="t" o:hr="t" fillcolor="#a0a0a0" stroked="f"/>
               </w:pict>
             </w:r>
             <w:r>
@@ -4018,7 +4020,7 @@
 </file>
 
 <file path=customXml/itemProps1.xml><?xml version="1.0" encoding="utf-8"?>
-<ds:datastoreItem xmlns:ds="http://schemas.openxmlformats.org/officeDocument/2006/customXml" ds:itemID="{B97F131F-6EAD-4C87-BB32-E4035FAE328E}">
+<ds:datastoreItem xmlns:ds="http://schemas.openxmlformats.org/officeDocument/2006/customXml" ds:itemID="{B490F756-46E0-4BDD-B22C-24696B221ED7}">
   <ds:schemaRefs>
     <ds:schemaRef ds:uri="http://schemas.openxmlformats.org/officeDocument/2006/bibliography"/>
   </ds:schemaRefs>
